--- a/ElasticSearch.docx
+++ b/ElasticSearch.docx
@@ -11,9 +11,17 @@
           <w:noProof/>
         </w:rPr>
         <w:drawing>
-          <wp:inline distT="0" distB="0" distL="0" distR="0">
-            <wp:extent cx="5748206" cy="1362075"/>
-            <wp:effectExtent l="0" t="0" r="5080" b="0"/>
+          <wp:anchor distT="0" distB="0" distL="114300" distR="114300" simplePos="0" relativeHeight="251658240" behindDoc="0" locked="0" layoutInCell="1" allowOverlap="1">
+            <wp:simplePos x="0" y="0"/>
+            <wp:positionH relativeFrom="margin">
+              <wp:align>left</wp:align>
+            </wp:positionH>
+            <wp:positionV relativeFrom="paragraph">
+              <wp:posOffset>-1905</wp:posOffset>
+            </wp:positionV>
+            <wp:extent cx="5064852" cy="1200150"/>
+            <wp:effectExtent l="0" t="0" r="2540" b="0"/>
+            <wp:wrapNone/>
             <wp:docPr id="1" name="Imagen 1"/>
             <wp:cNvGraphicFramePr>
               <a:graphicFrameLocks xmlns:a="http://schemas.openxmlformats.org/drawingml/2006/main" noChangeAspect="1"/>
@@ -40,7 +48,7 @@
                   <pic:spPr>
                     <a:xfrm>
                       <a:off x="0" y="0"/>
-                      <a:ext cx="5776696" cy="1368826"/>
+                      <a:ext cx="5703284" cy="1351431"/>
                     </a:xfrm>
                     <a:prstGeom prst="rect">
                       <a:avLst/>
@@ -49,7 +57,13 @@
                 </pic:pic>
               </a:graphicData>
             </a:graphic>
-          </wp:inline>
+            <wp14:sizeRelH relativeFrom="margin">
+              <wp14:pctWidth>0</wp14:pctWidth>
+            </wp14:sizeRelH>
+            <wp14:sizeRelV relativeFrom="margin">
+              <wp14:pctHeight>0</wp14:pctHeight>
+            </wp14:sizeRelV>
+          </wp:anchor>
         </w:drawing>
       </w:r>
     </w:p>
@@ -57,11 +71,54 @@
       <w:pPr>
         <w:pStyle w:val="Ttulo"/>
       </w:pPr>
-      <w:proofErr w:type="spellStart"/>
+    </w:p>
+    <w:p>
+      <w:pPr>
+        <w:pStyle w:val="Ttulo"/>
+      </w:pPr>
+    </w:p>
+    <w:p>
+      <w:pPr>
+        <w:pStyle w:val="Ttulo"/>
+      </w:pPr>
+    </w:p>
+    <w:p>
+      <w:pPr>
+        <w:pStyle w:val="Ttulo"/>
+      </w:pPr>
+    </w:p>
+    <w:p>
+      <w:pPr>
+        <w:pStyle w:val="Ttulo"/>
+      </w:pPr>
+    </w:p>
+    <w:p>
+      <w:pPr>
+        <w:pStyle w:val="Ttulo"/>
+      </w:pPr>
+    </w:p>
+    <w:p>
+      <w:pPr>
+        <w:pStyle w:val="Ttulo"/>
+      </w:pPr>
+    </w:p>
+    <w:p>
+      <w:pPr>
+        <w:pStyle w:val="Ttulo"/>
+      </w:pPr>
+    </w:p>
+    <w:p>
+      <w:pPr>
+        <w:pStyle w:val="Ttulo"/>
+      </w:pPr>
+    </w:p>
+    <w:p>
+      <w:pPr>
+        <w:pStyle w:val="Ttulo"/>
+      </w:pPr>
       <w:r>
         <w:t>ElasticSearch</w:t>
       </w:r>
-      <w:proofErr w:type="spellEnd"/>
     </w:p>
     <w:p>
       <w:pPr>
@@ -211,194 +268,1977 @@
       </w:r>
     </w:p>
     <w:p>
-      <w:r>
-        <w:t>Debe razonarse la</w:t>
-      </w:r>
-      <w:r>
+      <w:pPr>
+        <w:autoSpaceDE w:val="0"/>
+        <w:autoSpaceDN w:val="0"/>
+        <w:adjustRightInd w:val="0"/>
+        <w:spacing w:before="0" w:after="0" w:line="240" w:lineRule="auto"/>
+      </w:pPr>
+      <w:r>
+        <w:t>Para</w:t>
+      </w:r>
+      <w:r>
+        <w:rPr>
+          <w:rFonts w:ascii="Consolas" w:hAnsi="Consolas" w:cs="Consolas"/>
+          <w:color w:val="000000"/>
+          <w:sz w:val="19"/>
+          <w:szCs w:val="19"/>
+        </w:rPr>
         <w:t xml:space="preserve"> </w:t>
       </w:r>
       <w:r>
-        <w:t>elección de la consulta base para la temática escogida, además de reflexionar críticamente</w:t>
+        <w:t>la realización de este ejercicio utilizamos como keyword “</w:t>
+      </w:r>
+      <w:r>
+        <w:t>alcoholism</w:t>
+      </w:r>
+      <w:r>
+        <w:t xml:space="preserve">”. </w:t>
+      </w:r>
+      <w:r>
+        <w:t>La consulta que hemos realizado es la siguiente:</w:t>
+      </w:r>
+    </w:p>
+    <w:p>
+      <w:pPr>
+        <w:autoSpaceDE w:val="0"/>
+        <w:autoSpaceDN w:val="0"/>
+        <w:adjustRightInd w:val="0"/>
+        <w:spacing w:before="0" w:after="0" w:line="240" w:lineRule="auto"/>
+        <w:rPr>
+          <w:rFonts w:ascii="Consolas" w:hAnsi="Consolas" w:cs="Consolas"/>
+          <w:i/>
+          <w:color w:val="B3BCCA" w:themeColor="text2" w:themeTint="66"/>
+          <w:sz w:val="19"/>
+          <w:szCs w:val="19"/>
+        </w:rPr>
+      </w:pPr>
+      <w:r>
+        <w:rPr>
+          <w:rFonts w:ascii="Consolas" w:hAnsi="Consolas" w:cs="Consolas"/>
+          <w:i/>
+          <w:color w:val="B3BCCA" w:themeColor="text2" w:themeTint="66"/>
+          <w:sz w:val="19"/>
+          <w:szCs w:val="19"/>
+        </w:rPr>
+        <w:t>{</w:t>
+      </w:r>
+    </w:p>
+    <w:p>
+      <w:pPr>
+        <w:autoSpaceDE w:val="0"/>
+        <w:autoSpaceDN w:val="0"/>
+        <w:adjustRightInd w:val="0"/>
+        <w:spacing w:before="0" w:after="0" w:line="240" w:lineRule="auto"/>
+        <w:rPr>
+          <w:rFonts w:ascii="Consolas" w:hAnsi="Consolas" w:cs="Consolas"/>
+          <w:i/>
+          <w:color w:val="B3BCCA" w:themeColor="text2" w:themeTint="66"/>
+          <w:sz w:val="19"/>
+          <w:szCs w:val="19"/>
+        </w:rPr>
+      </w:pPr>
+      <w:r>
+        <w:rPr>
+          <w:rFonts w:ascii="Consolas" w:hAnsi="Consolas" w:cs="Consolas"/>
+          <w:i/>
+          <w:color w:val="B3BCCA" w:themeColor="text2" w:themeTint="66"/>
+          <w:sz w:val="19"/>
+          <w:szCs w:val="19"/>
+        </w:rPr>
+        <w:t xml:space="preserve">        "</w:t>
+      </w:r>
+      <w:proofErr w:type="spellStart"/>
+      <w:r>
+        <w:rPr>
+          <w:rFonts w:ascii="Consolas" w:hAnsi="Consolas" w:cs="Consolas"/>
+          <w:i/>
+          <w:color w:val="B3BCCA" w:themeColor="text2" w:themeTint="66"/>
+          <w:sz w:val="19"/>
+          <w:szCs w:val="19"/>
+        </w:rPr>
+        <w:t>size</w:t>
+      </w:r>
+      <w:proofErr w:type="spellEnd"/>
+      <w:r>
+        <w:rPr>
+          <w:rFonts w:ascii="Consolas" w:hAnsi="Consolas" w:cs="Consolas"/>
+          <w:i/>
+          <w:color w:val="B3BCCA" w:themeColor="text2" w:themeTint="66"/>
+          <w:sz w:val="19"/>
+          <w:szCs w:val="19"/>
+        </w:rPr>
+        <w:t>": 0,</w:t>
+      </w:r>
+    </w:p>
+    <w:p>
+      <w:pPr>
+        <w:autoSpaceDE w:val="0"/>
+        <w:autoSpaceDN w:val="0"/>
+        <w:adjustRightInd w:val="0"/>
+        <w:spacing w:before="0" w:after="0" w:line="240" w:lineRule="auto"/>
+        <w:rPr>
+          <w:rFonts w:ascii="Consolas" w:hAnsi="Consolas" w:cs="Consolas"/>
+          <w:i/>
+          <w:color w:val="B3BCCA" w:themeColor="text2" w:themeTint="66"/>
+          <w:sz w:val="19"/>
+          <w:szCs w:val="19"/>
+        </w:rPr>
+      </w:pPr>
+      <w:r>
+        <w:rPr>
+          <w:rFonts w:ascii="Consolas" w:hAnsi="Consolas" w:cs="Consolas"/>
+          <w:i/>
+          <w:color w:val="B3BCCA" w:themeColor="text2" w:themeTint="66"/>
+          <w:sz w:val="19"/>
+          <w:szCs w:val="19"/>
+        </w:rPr>
+        <w:t xml:space="preserve">        "</w:t>
+      </w:r>
+      <w:proofErr w:type="spellStart"/>
+      <w:r>
+        <w:rPr>
+          <w:rFonts w:ascii="Consolas" w:hAnsi="Consolas" w:cs="Consolas"/>
+          <w:i/>
+          <w:color w:val="B3BCCA" w:themeColor="text2" w:themeTint="66"/>
+          <w:sz w:val="19"/>
+          <w:szCs w:val="19"/>
+        </w:rPr>
+        <w:t>query</w:t>
+      </w:r>
+      <w:proofErr w:type="spellEnd"/>
+      <w:r>
+        <w:rPr>
+          <w:rFonts w:ascii="Consolas" w:hAnsi="Consolas" w:cs="Consolas"/>
+          <w:i/>
+          <w:color w:val="B3BCCA" w:themeColor="text2" w:themeTint="66"/>
+          <w:sz w:val="19"/>
+          <w:szCs w:val="19"/>
+        </w:rPr>
+        <w:t>": {</w:t>
+      </w:r>
+    </w:p>
+    <w:p>
+      <w:pPr>
+        <w:autoSpaceDE w:val="0"/>
+        <w:autoSpaceDN w:val="0"/>
+        <w:adjustRightInd w:val="0"/>
+        <w:spacing w:before="0" w:after="0" w:line="240" w:lineRule="auto"/>
+        <w:rPr>
+          <w:rFonts w:ascii="Consolas" w:hAnsi="Consolas" w:cs="Consolas"/>
+          <w:i/>
+          <w:color w:val="B3BCCA" w:themeColor="text2" w:themeTint="66"/>
+          <w:sz w:val="19"/>
+          <w:szCs w:val="19"/>
+        </w:rPr>
+      </w:pPr>
+      <w:r>
+        <w:rPr>
+          <w:rFonts w:ascii="Consolas" w:hAnsi="Consolas" w:cs="Consolas"/>
+          <w:i/>
+          <w:color w:val="B3BCCA" w:themeColor="text2" w:themeTint="66"/>
+          <w:sz w:val="19"/>
+          <w:szCs w:val="19"/>
+        </w:rPr>
+        <w:t xml:space="preserve">            "</w:t>
+      </w:r>
+      <w:proofErr w:type="spellStart"/>
+      <w:r>
+        <w:rPr>
+          <w:rFonts w:ascii="Consolas" w:hAnsi="Consolas" w:cs="Consolas"/>
+          <w:i/>
+          <w:color w:val="B3BCCA" w:themeColor="text2" w:themeTint="66"/>
+          <w:sz w:val="19"/>
+          <w:szCs w:val="19"/>
+        </w:rPr>
+        <w:t>query_string</w:t>
+      </w:r>
+      <w:proofErr w:type="spellEnd"/>
+      <w:r>
+        <w:rPr>
+          <w:rFonts w:ascii="Consolas" w:hAnsi="Consolas" w:cs="Consolas"/>
+          <w:i/>
+          <w:color w:val="B3BCCA" w:themeColor="text2" w:themeTint="66"/>
+          <w:sz w:val="19"/>
+          <w:szCs w:val="19"/>
+        </w:rPr>
+        <w:t>": {</w:t>
+      </w:r>
+    </w:p>
+    <w:p>
+      <w:pPr>
+        <w:autoSpaceDE w:val="0"/>
+        <w:autoSpaceDN w:val="0"/>
+        <w:adjustRightInd w:val="0"/>
+        <w:spacing w:before="0" w:after="0" w:line="240" w:lineRule="auto"/>
+        <w:rPr>
+          <w:rFonts w:ascii="Consolas" w:hAnsi="Consolas" w:cs="Consolas"/>
+          <w:i/>
+          <w:color w:val="B3BCCA" w:themeColor="text2" w:themeTint="66"/>
+          <w:sz w:val="19"/>
+          <w:szCs w:val="19"/>
+        </w:rPr>
+      </w:pPr>
+      <w:r>
+        <w:rPr>
+          <w:rFonts w:ascii="Consolas" w:hAnsi="Consolas" w:cs="Consolas"/>
+          <w:i/>
+          <w:color w:val="B3BCCA" w:themeColor="text2" w:themeTint="66"/>
+          <w:sz w:val="19"/>
+          <w:szCs w:val="19"/>
+        </w:rPr>
+        <w:t xml:space="preserve">                "</w:t>
+      </w:r>
+      <w:proofErr w:type="spellStart"/>
+      <w:r>
+        <w:rPr>
+          <w:rFonts w:ascii="Consolas" w:hAnsi="Consolas" w:cs="Consolas"/>
+          <w:i/>
+          <w:color w:val="B3BCCA" w:themeColor="text2" w:themeTint="66"/>
+          <w:sz w:val="19"/>
+          <w:szCs w:val="19"/>
+        </w:rPr>
+        <w:t>default_field</w:t>
+      </w:r>
+      <w:proofErr w:type="spellEnd"/>
+      <w:r>
+        <w:rPr>
+          <w:rFonts w:ascii="Consolas" w:hAnsi="Consolas" w:cs="Consolas"/>
+          <w:i/>
+          <w:color w:val="B3BCCA" w:themeColor="text2" w:themeTint="66"/>
+          <w:sz w:val="19"/>
+          <w:szCs w:val="19"/>
+        </w:rPr>
+        <w:t>": "</w:t>
+      </w:r>
+      <w:proofErr w:type="spellStart"/>
+      <w:r>
+        <w:rPr>
+          <w:rFonts w:ascii="Consolas" w:hAnsi="Consolas" w:cs="Consolas"/>
+          <w:i/>
+          <w:color w:val="B3BCCA" w:themeColor="text2" w:themeTint="66"/>
+          <w:sz w:val="19"/>
+          <w:szCs w:val="19"/>
+        </w:rPr>
+        <w:t>selftext</w:t>
+      </w:r>
+      <w:proofErr w:type="spellEnd"/>
+      <w:r>
+        <w:rPr>
+          <w:rFonts w:ascii="Consolas" w:hAnsi="Consolas" w:cs="Consolas"/>
+          <w:i/>
+          <w:color w:val="B3BCCA" w:themeColor="text2" w:themeTint="66"/>
+          <w:sz w:val="19"/>
+          <w:szCs w:val="19"/>
+        </w:rPr>
+        <w:t>",</w:t>
+      </w:r>
+    </w:p>
+    <w:p>
+      <w:pPr>
+        <w:autoSpaceDE w:val="0"/>
+        <w:autoSpaceDN w:val="0"/>
+        <w:adjustRightInd w:val="0"/>
+        <w:spacing w:before="0" w:after="0" w:line="240" w:lineRule="auto"/>
+        <w:rPr>
+          <w:rFonts w:ascii="Consolas" w:hAnsi="Consolas" w:cs="Consolas"/>
+          <w:i/>
+          <w:color w:val="B3BCCA" w:themeColor="text2" w:themeTint="66"/>
+          <w:sz w:val="19"/>
+          <w:szCs w:val="19"/>
+        </w:rPr>
+      </w:pPr>
+      <w:r>
+        <w:rPr>
+          <w:rFonts w:ascii="Consolas" w:hAnsi="Consolas" w:cs="Consolas"/>
+          <w:i/>
+          <w:color w:val="B3BCCA" w:themeColor="text2" w:themeTint="66"/>
+          <w:sz w:val="19"/>
+          <w:szCs w:val="19"/>
+        </w:rPr>
+        <w:t xml:space="preserve">                "</w:t>
+      </w:r>
+      <w:proofErr w:type="spellStart"/>
+      <w:r>
+        <w:rPr>
+          <w:rFonts w:ascii="Consolas" w:hAnsi="Consolas" w:cs="Consolas"/>
+          <w:i/>
+          <w:color w:val="B3BCCA" w:themeColor="text2" w:themeTint="66"/>
+          <w:sz w:val="19"/>
+          <w:szCs w:val="19"/>
+        </w:rPr>
+        <w:t>query</w:t>
+      </w:r>
+      <w:proofErr w:type="spellEnd"/>
+      <w:r>
+        <w:rPr>
+          <w:rFonts w:ascii="Consolas" w:hAnsi="Consolas" w:cs="Consolas"/>
+          <w:i/>
+          <w:color w:val="B3BCCA" w:themeColor="text2" w:themeTint="66"/>
+          <w:sz w:val="19"/>
+          <w:szCs w:val="19"/>
+        </w:rPr>
+        <w:t xml:space="preserve">": </w:t>
+      </w:r>
+      <w:proofErr w:type="spellStart"/>
+      <w:r>
+        <w:rPr>
+          <w:rFonts w:ascii="Consolas" w:hAnsi="Consolas" w:cs="Consolas"/>
+          <w:i/>
+          <w:color w:val="B3BCCA" w:themeColor="text2" w:themeTint="66"/>
+          <w:sz w:val="19"/>
+          <w:szCs w:val="19"/>
+        </w:rPr>
+        <w:t>query</w:t>
+      </w:r>
+      <w:proofErr w:type="spellEnd"/>
+      <w:r>
+        <w:rPr>
+          <w:rFonts w:ascii="Consolas" w:hAnsi="Consolas" w:cs="Consolas"/>
+          <w:i/>
+          <w:color w:val="B3BCCA" w:themeColor="text2" w:themeTint="66"/>
+          <w:sz w:val="19"/>
+          <w:szCs w:val="19"/>
+        </w:rPr>
+        <w:t>,</w:t>
+      </w:r>
+    </w:p>
+    <w:p>
+      <w:pPr>
+        <w:autoSpaceDE w:val="0"/>
+        <w:autoSpaceDN w:val="0"/>
+        <w:adjustRightInd w:val="0"/>
+        <w:spacing w:before="0" w:after="0" w:line="240" w:lineRule="auto"/>
+        <w:rPr>
+          <w:rFonts w:ascii="Consolas" w:hAnsi="Consolas" w:cs="Consolas"/>
+          <w:i/>
+          <w:color w:val="B3BCCA" w:themeColor="text2" w:themeTint="66"/>
+          <w:sz w:val="19"/>
+          <w:szCs w:val="19"/>
+        </w:rPr>
+      </w:pPr>
+      <w:r>
+        <w:rPr>
+          <w:rFonts w:ascii="Consolas" w:hAnsi="Consolas" w:cs="Consolas"/>
+          <w:i/>
+          <w:color w:val="B3BCCA" w:themeColor="text2" w:themeTint="66"/>
+          <w:sz w:val="19"/>
+          <w:szCs w:val="19"/>
+        </w:rPr>
+        <w:t xml:space="preserve">            }</w:t>
+      </w:r>
+    </w:p>
+    <w:p>
+      <w:pPr>
+        <w:autoSpaceDE w:val="0"/>
+        <w:autoSpaceDN w:val="0"/>
+        <w:adjustRightInd w:val="0"/>
+        <w:spacing w:before="0" w:after="0" w:line="240" w:lineRule="auto"/>
+        <w:rPr>
+          <w:rFonts w:ascii="Consolas" w:hAnsi="Consolas" w:cs="Consolas"/>
+          <w:i/>
+          <w:color w:val="B3BCCA" w:themeColor="text2" w:themeTint="66"/>
+          <w:sz w:val="19"/>
+          <w:szCs w:val="19"/>
+        </w:rPr>
+      </w:pPr>
+      <w:r>
+        <w:rPr>
+          <w:rFonts w:ascii="Consolas" w:hAnsi="Consolas" w:cs="Consolas"/>
+          <w:i/>
+          <w:color w:val="B3BCCA" w:themeColor="text2" w:themeTint="66"/>
+          <w:sz w:val="19"/>
+          <w:szCs w:val="19"/>
+        </w:rPr>
+        <w:t xml:space="preserve">        }, </w:t>
+      </w:r>
+    </w:p>
+    <w:p>
+      <w:pPr>
+        <w:autoSpaceDE w:val="0"/>
+        <w:autoSpaceDN w:val="0"/>
+        <w:adjustRightInd w:val="0"/>
+        <w:spacing w:before="0" w:after="0" w:line="240" w:lineRule="auto"/>
+        <w:rPr>
+          <w:rFonts w:ascii="Consolas" w:hAnsi="Consolas" w:cs="Consolas"/>
+          <w:i/>
+          <w:color w:val="B3BCCA" w:themeColor="text2" w:themeTint="66"/>
+          <w:sz w:val="19"/>
+          <w:szCs w:val="19"/>
+        </w:rPr>
+      </w:pPr>
+      <w:r>
+        <w:rPr>
+          <w:rFonts w:ascii="Consolas" w:hAnsi="Consolas" w:cs="Consolas"/>
+          <w:i/>
+          <w:color w:val="B3BCCA" w:themeColor="text2" w:themeTint="66"/>
+          <w:sz w:val="19"/>
+          <w:szCs w:val="19"/>
+        </w:rPr>
+        <w:t xml:space="preserve">          "</w:t>
+      </w:r>
+      <w:proofErr w:type="spellStart"/>
+      <w:r>
+        <w:rPr>
+          <w:rFonts w:ascii="Consolas" w:hAnsi="Consolas" w:cs="Consolas"/>
+          <w:i/>
+          <w:color w:val="B3BCCA" w:themeColor="text2" w:themeTint="66"/>
+          <w:sz w:val="19"/>
+          <w:szCs w:val="19"/>
+        </w:rPr>
+        <w:t>aggs</w:t>
+      </w:r>
+      <w:proofErr w:type="spellEnd"/>
+      <w:r>
+        <w:rPr>
+          <w:rFonts w:ascii="Consolas" w:hAnsi="Consolas" w:cs="Consolas"/>
+          <w:i/>
+          <w:color w:val="B3BCCA" w:themeColor="text2" w:themeTint="66"/>
+          <w:sz w:val="19"/>
+          <w:szCs w:val="19"/>
+        </w:rPr>
+        <w:t>": {</w:t>
+      </w:r>
+    </w:p>
+    <w:p>
+      <w:pPr>
+        <w:autoSpaceDE w:val="0"/>
+        <w:autoSpaceDN w:val="0"/>
+        <w:adjustRightInd w:val="0"/>
+        <w:spacing w:before="0" w:after="0" w:line="240" w:lineRule="auto"/>
+        <w:rPr>
+          <w:rFonts w:ascii="Consolas" w:hAnsi="Consolas" w:cs="Consolas"/>
+          <w:i/>
+          <w:color w:val="B3BCCA" w:themeColor="text2" w:themeTint="66"/>
+          <w:sz w:val="19"/>
+          <w:szCs w:val="19"/>
+        </w:rPr>
+      </w:pPr>
+      <w:r>
+        <w:rPr>
+          <w:rFonts w:ascii="Consolas" w:hAnsi="Consolas" w:cs="Consolas"/>
+          <w:i/>
+          <w:color w:val="B3BCCA" w:themeColor="text2" w:themeTint="66"/>
+          <w:sz w:val="19"/>
+          <w:szCs w:val="19"/>
+        </w:rPr>
+        <w:t xml:space="preserve">            "</w:t>
+      </w:r>
+      <w:proofErr w:type="spellStart"/>
+      <w:r>
+        <w:rPr>
+          <w:rFonts w:ascii="Consolas" w:hAnsi="Consolas" w:cs="Consolas"/>
+          <w:i/>
+          <w:color w:val="B3BCCA" w:themeColor="text2" w:themeTint="66"/>
+          <w:sz w:val="19"/>
+          <w:szCs w:val="19"/>
+        </w:rPr>
+        <w:t>Title</w:t>
+      </w:r>
+      <w:proofErr w:type="spellEnd"/>
+      <w:r>
+        <w:rPr>
+          <w:rFonts w:ascii="Consolas" w:hAnsi="Consolas" w:cs="Consolas"/>
+          <w:i/>
+          <w:color w:val="B3BCCA" w:themeColor="text2" w:themeTint="66"/>
+          <w:sz w:val="19"/>
+          <w:szCs w:val="19"/>
+        </w:rPr>
+        <w:t>": {</w:t>
+      </w:r>
+    </w:p>
+    <w:p>
+      <w:pPr>
+        <w:autoSpaceDE w:val="0"/>
+        <w:autoSpaceDN w:val="0"/>
+        <w:adjustRightInd w:val="0"/>
+        <w:spacing w:before="0" w:after="0" w:line="240" w:lineRule="auto"/>
+        <w:rPr>
+          <w:rFonts w:ascii="Consolas" w:hAnsi="Consolas" w:cs="Consolas"/>
+          <w:i/>
+          <w:color w:val="B3BCCA" w:themeColor="text2" w:themeTint="66"/>
+          <w:sz w:val="19"/>
+          <w:szCs w:val="19"/>
+        </w:rPr>
+      </w:pPr>
+      <w:r>
+        <w:rPr>
+          <w:rFonts w:ascii="Consolas" w:hAnsi="Consolas" w:cs="Consolas"/>
+          <w:i/>
+          <w:color w:val="B3BCCA" w:themeColor="text2" w:themeTint="66"/>
+          <w:sz w:val="19"/>
+          <w:szCs w:val="19"/>
+        </w:rPr>
+        <w:t xml:space="preserve">              "</w:t>
+      </w:r>
+      <w:proofErr w:type="spellStart"/>
+      <w:r>
+        <w:rPr>
+          <w:rFonts w:ascii="Consolas" w:hAnsi="Consolas" w:cs="Consolas"/>
+          <w:i/>
+          <w:color w:val="B3BCCA" w:themeColor="text2" w:themeTint="66"/>
+          <w:sz w:val="19"/>
+          <w:szCs w:val="19"/>
+        </w:rPr>
+        <w:t>significant_terms</w:t>
+      </w:r>
+      <w:proofErr w:type="spellEnd"/>
+      <w:r>
+        <w:rPr>
+          <w:rFonts w:ascii="Consolas" w:hAnsi="Consolas" w:cs="Consolas"/>
+          <w:i/>
+          <w:color w:val="B3BCCA" w:themeColor="text2" w:themeTint="66"/>
+          <w:sz w:val="19"/>
+          <w:szCs w:val="19"/>
+        </w:rPr>
+        <w:t>": {</w:t>
+      </w:r>
+    </w:p>
+    <w:p>
+      <w:pPr>
+        <w:autoSpaceDE w:val="0"/>
+        <w:autoSpaceDN w:val="0"/>
+        <w:adjustRightInd w:val="0"/>
+        <w:spacing w:before="0" w:after="0" w:line="240" w:lineRule="auto"/>
+        <w:rPr>
+          <w:rFonts w:ascii="Consolas" w:hAnsi="Consolas" w:cs="Consolas"/>
+          <w:i/>
+          <w:color w:val="B3BCCA" w:themeColor="text2" w:themeTint="66"/>
+          <w:sz w:val="19"/>
+          <w:szCs w:val="19"/>
+        </w:rPr>
+      </w:pPr>
+      <w:r>
+        <w:rPr>
+          <w:rFonts w:ascii="Consolas" w:hAnsi="Consolas" w:cs="Consolas"/>
+          <w:i/>
+          <w:color w:val="B3BCCA" w:themeColor="text2" w:themeTint="66"/>
+          <w:sz w:val="19"/>
+          <w:szCs w:val="19"/>
+        </w:rPr>
+        <w:t xml:space="preserve">                "</w:t>
+      </w:r>
+      <w:proofErr w:type="spellStart"/>
+      <w:r>
+        <w:rPr>
+          <w:rFonts w:ascii="Consolas" w:hAnsi="Consolas" w:cs="Consolas"/>
+          <w:i/>
+          <w:color w:val="B3BCCA" w:themeColor="text2" w:themeTint="66"/>
+          <w:sz w:val="19"/>
+          <w:szCs w:val="19"/>
+        </w:rPr>
+        <w:t>field</w:t>
+      </w:r>
+      <w:proofErr w:type="spellEnd"/>
+      <w:r>
+        <w:rPr>
+          <w:rFonts w:ascii="Consolas" w:hAnsi="Consolas" w:cs="Consolas"/>
+          <w:i/>
+          <w:color w:val="B3BCCA" w:themeColor="text2" w:themeTint="66"/>
+          <w:sz w:val="19"/>
+          <w:szCs w:val="19"/>
+        </w:rPr>
+        <w:t>": "</w:t>
+      </w:r>
+      <w:proofErr w:type="spellStart"/>
+      <w:r>
+        <w:rPr>
+          <w:rFonts w:ascii="Consolas" w:hAnsi="Consolas" w:cs="Consolas"/>
+          <w:i/>
+          <w:color w:val="B3BCCA" w:themeColor="text2" w:themeTint="66"/>
+          <w:sz w:val="19"/>
+          <w:szCs w:val="19"/>
+        </w:rPr>
+        <w:t>title</w:t>
+      </w:r>
+      <w:proofErr w:type="spellEnd"/>
+      <w:r>
+        <w:rPr>
+          <w:rFonts w:ascii="Consolas" w:hAnsi="Consolas" w:cs="Consolas"/>
+          <w:i/>
+          <w:color w:val="B3BCCA" w:themeColor="text2" w:themeTint="66"/>
+          <w:sz w:val="19"/>
+          <w:szCs w:val="19"/>
+        </w:rPr>
+        <w:t>",</w:t>
+      </w:r>
+    </w:p>
+    <w:p>
+      <w:pPr>
+        <w:autoSpaceDE w:val="0"/>
+        <w:autoSpaceDN w:val="0"/>
+        <w:adjustRightInd w:val="0"/>
+        <w:spacing w:before="0" w:after="0" w:line="240" w:lineRule="auto"/>
+        <w:rPr>
+          <w:rFonts w:ascii="Consolas" w:hAnsi="Consolas" w:cs="Consolas"/>
+          <w:i/>
+          <w:color w:val="B3BCCA" w:themeColor="text2" w:themeTint="66"/>
+          <w:sz w:val="19"/>
+          <w:szCs w:val="19"/>
+        </w:rPr>
+      </w:pPr>
+      <w:r>
+        <w:rPr>
+          <w:rFonts w:ascii="Consolas" w:hAnsi="Consolas" w:cs="Consolas"/>
+          <w:i/>
+          <w:color w:val="B3BCCA" w:themeColor="text2" w:themeTint="66"/>
+          <w:sz w:val="19"/>
+          <w:szCs w:val="19"/>
+        </w:rPr>
+        <w:t xml:space="preserve">                "</w:t>
+      </w:r>
+      <w:proofErr w:type="spellStart"/>
+      <w:r>
+        <w:rPr>
+          <w:rFonts w:ascii="Consolas" w:hAnsi="Consolas" w:cs="Consolas"/>
+          <w:i/>
+          <w:color w:val="B3BCCA" w:themeColor="text2" w:themeTint="66"/>
+          <w:sz w:val="19"/>
+          <w:szCs w:val="19"/>
+        </w:rPr>
+        <w:t>size</w:t>
+      </w:r>
+      <w:proofErr w:type="spellEnd"/>
+      <w:r>
+        <w:rPr>
+          <w:rFonts w:ascii="Consolas" w:hAnsi="Consolas" w:cs="Consolas"/>
+          <w:i/>
+          <w:color w:val="B3BCCA" w:themeColor="text2" w:themeTint="66"/>
+          <w:sz w:val="19"/>
+          <w:szCs w:val="19"/>
+        </w:rPr>
+        <w:t xml:space="preserve">": </w:t>
+      </w:r>
+      <w:proofErr w:type="spellStart"/>
+      <w:r>
+        <w:rPr>
+          <w:rFonts w:ascii="Consolas" w:hAnsi="Consolas" w:cs="Consolas"/>
+          <w:i/>
+          <w:color w:val="B3BCCA" w:themeColor="text2" w:themeTint="66"/>
+          <w:sz w:val="19"/>
+          <w:szCs w:val="19"/>
+        </w:rPr>
+        <w:t>number</w:t>
+      </w:r>
+      <w:proofErr w:type="spellEnd"/>
+      <w:r>
+        <w:rPr>
+          <w:rFonts w:ascii="Consolas" w:hAnsi="Consolas" w:cs="Consolas"/>
+          <w:i/>
+          <w:color w:val="B3BCCA" w:themeColor="text2" w:themeTint="66"/>
+          <w:sz w:val="19"/>
+          <w:szCs w:val="19"/>
+        </w:rPr>
+        <w:t>,</w:t>
+      </w:r>
+    </w:p>
+    <w:p>
+      <w:pPr>
+        <w:autoSpaceDE w:val="0"/>
+        <w:autoSpaceDN w:val="0"/>
+        <w:adjustRightInd w:val="0"/>
+        <w:spacing w:before="0" w:after="0" w:line="240" w:lineRule="auto"/>
+        <w:rPr>
+          <w:rFonts w:ascii="Consolas" w:hAnsi="Consolas" w:cs="Consolas"/>
+          <w:i/>
+          <w:color w:val="B3BCCA" w:themeColor="text2" w:themeTint="66"/>
+          <w:sz w:val="19"/>
+          <w:szCs w:val="19"/>
+        </w:rPr>
+      </w:pPr>
+      <w:r>
+        <w:rPr>
+          <w:rFonts w:ascii="Consolas" w:hAnsi="Consolas" w:cs="Consolas"/>
+          <w:i/>
+          <w:color w:val="B3BCCA" w:themeColor="text2" w:themeTint="66"/>
+          <w:sz w:val="19"/>
+          <w:szCs w:val="19"/>
+        </w:rPr>
+        <w:t xml:space="preserve">                 </w:t>
+      </w:r>
+      <w:proofErr w:type="spellStart"/>
+      <w:r>
+        <w:rPr>
+          <w:rFonts w:ascii="Consolas" w:hAnsi="Consolas" w:cs="Consolas"/>
+          <w:i/>
+          <w:color w:val="B3BCCA" w:themeColor="text2" w:themeTint="66"/>
+          <w:sz w:val="19"/>
+          <w:szCs w:val="19"/>
+        </w:rPr>
+        <w:t>est</w:t>
+      </w:r>
+      <w:proofErr w:type="spellEnd"/>
+      <w:r>
+        <w:rPr>
+          <w:rFonts w:ascii="Consolas" w:hAnsi="Consolas" w:cs="Consolas"/>
+          <w:i/>
+          <w:color w:val="B3BCCA" w:themeColor="text2" w:themeTint="66"/>
+          <w:sz w:val="19"/>
+          <w:szCs w:val="19"/>
+        </w:rPr>
+        <w:t xml:space="preserve">: </w:t>
+      </w:r>
+      <w:proofErr w:type="spellStart"/>
+      <w:r>
+        <w:rPr>
+          <w:rFonts w:ascii="Consolas" w:hAnsi="Consolas" w:cs="Consolas"/>
+          <w:i/>
+          <w:color w:val="B3BCCA" w:themeColor="text2" w:themeTint="66"/>
+          <w:sz w:val="19"/>
+          <w:szCs w:val="19"/>
+        </w:rPr>
+        <w:t>properties_est</w:t>
+      </w:r>
+      <w:proofErr w:type="spellEnd"/>
+    </w:p>
+    <w:p>
+      <w:pPr>
+        <w:autoSpaceDE w:val="0"/>
+        <w:autoSpaceDN w:val="0"/>
+        <w:adjustRightInd w:val="0"/>
+        <w:spacing w:before="0" w:after="0" w:line="240" w:lineRule="auto"/>
+        <w:rPr>
+          <w:rFonts w:ascii="Consolas" w:hAnsi="Consolas" w:cs="Consolas"/>
+          <w:i/>
+          <w:color w:val="B3BCCA" w:themeColor="text2" w:themeTint="66"/>
+          <w:sz w:val="19"/>
+          <w:szCs w:val="19"/>
+        </w:rPr>
+      </w:pPr>
+      <w:r>
+        <w:rPr>
+          <w:rFonts w:ascii="Consolas" w:hAnsi="Consolas" w:cs="Consolas"/>
+          <w:i/>
+          <w:color w:val="B3BCCA" w:themeColor="text2" w:themeTint="66"/>
+          <w:sz w:val="19"/>
+          <w:szCs w:val="19"/>
+        </w:rPr>
+        <w:t xml:space="preserve">              }</w:t>
+      </w:r>
+    </w:p>
+    <w:p>
+      <w:pPr>
+        <w:autoSpaceDE w:val="0"/>
+        <w:autoSpaceDN w:val="0"/>
+        <w:adjustRightInd w:val="0"/>
+        <w:spacing w:before="0" w:after="0" w:line="240" w:lineRule="auto"/>
+        <w:rPr>
+          <w:rFonts w:ascii="Consolas" w:hAnsi="Consolas" w:cs="Consolas"/>
+          <w:i/>
+          <w:color w:val="B3BCCA" w:themeColor="text2" w:themeTint="66"/>
+          <w:sz w:val="19"/>
+          <w:szCs w:val="19"/>
+        </w:rPr>
+      </w:pPr>
+      <w:r>
+        <w:rPr>
+          <w:rFonts w:ascii="Consolas" w:hAnsi="Consolas" w:cs="Consolas"/>
+          <w:i/>
+          <w:color w:val="B3BCCA" w:themeColor="text2" w:themeTint="66"/>
+          <w:sz w:val="19"/>
+          <w:szCs w:val="19"/>
+        </w:rPr>
+        <w:t xml:space="preserve">            },</w:t>
+      </w:r>
+    </w:p>
+    <w:p>
+      <w:pPr>
+        <w:autoSpaceDE w:val="0"/>
+        <w:autoSpaceDN w:val="0"/>
+        <w:adjustRightInd w:val="0"/>
+        <w:spacing w:before="0" w:after="0" w:line="240" w:lineRule="auto"/>
+        <w:rPr>
+          <w:rFonts w:ascii="Consolas" w:hAnsi="Consolas" w:cs="Consolas"/>
+          <w:i/>
+          <w:color w:val="B3BCCA" w:themeColor="text2" w:themeTint="66"/>
+          <w:sz w:val="19"/>
+          <w:szCs w:val="19"/>
+        </w:rPr>
+      </w:pPr>
+      <w:r>
+        <w:rPr>
+          <w:rFonts w:ascii="Consolas" w:hAnsi="Consolas" w:cs="Consolas"/>
+          <w:i/>
+          <w:color w:val="B3BCCA" w:themeColor="text2" w:themeTint="66"/>
+          <w:sz w:val="19"/>
+          <w:szCs w:val="19"/>
+        </w:rPr>
+        <w:t xml:space="preserve">            "Text": {</w:t>
+      </w:r>
+    </w:p>
+    <w:p>
+      <w:pPr>
+        <w:autoSpaceDE w:val="0"/>
+        <w:autoSpaceDN w:val="0"/>
+        <w:adjustRightInd w:val="0"/>
+        <w:spacing w:before="0" w:after="0" w:line="240" w:lineRule="auto"/>
+        <w:rPr>
+          <w:rFonts w:ascii="Consolas" w:hAnsi="Consolas" w:cs="Consolas"/>
+          <w:i/>
+          <w:color w:val="B3BCCA" w:themeColor="text2" w:themeTint="66"/>
+          <w:sz w:val="19"/>
+          <w:szCs w:val="19"/>
+        </w:rPr>
+      </w:pPr>
+      <w:r>
+        <w:rPr>
+          <w:rFonts w:ascii="Consolas" w:hAnsi="Consolas" w:cs="Consolas"/>
+          <w:i/>
+          <w:color w:val="B3BCCA" w:themeColor="text2" w:themeTint="66"/>
+          <w:sz w:val="19"/>
+          <w:szCs w:val="19"/>
+        </w:rPr>
+        <w:t xml:space="preserve">              "</w:t>
+      </w:r>
+      <w:proofErr w:type="spellStart"/>
+      <w:r>
+        <w:rPr>
+          <w:rFonts w:ascii="Consolas" w:hAnsi="Consolas" w:cs="Consolas"/>
+          <w:i/>
+          <w:color w:val="B3BCCA" w:themeColor="text2" w:themeTint="66"/>
+          <w:sz w:val="19"/>
+          <w:szCs w:val="19"/>
+        </w:rPr>
+        <w:t>significant_terms</w:t>
+      </w:r>
+      <w:proofErr w:type="spellEnd"/>
+      <w:r>
+        <w:rPr>
+          <w:rFonts w:ascii="Consolas" w:hAnsi="Consolas" w:cs="Consolas"/>
+          <w:i/>
+          <w:color w:val="B3BCCA" w:themeColor="text2" w:themeTint="66"/>
+          <w:sz w:val="19"/>
+          <w:szCs w:val="19"/>
+        </w:rPr>
+        <w:t>": {</w:t>
+      </w:r>
+    </w:p>
+    <w:p>
+      <w:pPr>
+        <w:autoSpaceDE w:val="0"/>
+        <w:autoSpaceDN w:val="0"/>
+        <w:adjustRightInd w:val="0"/>
+        <w:spacing w:before="0" w:after="0" w:line="240" w:lineRule="auto"/>
+        <w:rPr>
+          <w:rFonts w:ascii="Consolas" w:hAnsi="Consolas" w:cs="Consolas"/>
+          <w:i/>
+          <w:color w:val="B3BCCA" w:themeColor="text2" w:themeTint="66"/>
+          <w:sz w:val="19"/>
+          <w:szCs w:val="19"/>
+        </w:rPr>
+      </w:pPr>
+      <w:r>
+        <w:rPr>
+          <w:rFonts w:ascii="Consolas" w:hAnsi="Consolas" w:cs="Consolas"/>
+          <w:i/>
+          <w:color w:val="B3BCCA" w:themeColor="text2" w:themeTint="66"/>
+          <w:sz w:val="19"/>
+          <w:szCs w:val="19"/>
+        </w:rPr>
+        <w:t xml:space="preserve">                "</w:t>
+      </w:r>
+      <w:proofErr w:type="spellStart"/>
+      <w:r>
+        <w:rPr>
+          <w:rFonts w:ascii="Consolas" w:hAnsi="Consolas" w:cs="Consolas"/>
+          <w:i/>
+          <w:color w:val="B3BCCA" w:themeColor="text2" w:themeTint="66"/>
+          <w:sz w:val="19"/>
+          <w:szCs w:val="19"/>
+        </w:rPr>
+        <w:t>field</w:t>
+      </w:r>
+      <w:proofErr w:type="spellEnd"/>
+      <w:r>
+        <w:rPr>
+          <w:rFonts w:ascii="Consolas" w:hAnsi="Consolas" w:cs="Consolas"/>
+          <w:i/>
+          <w:color w:val="B3BCCA" w:themeColor="text2" w:themeTint="66"/>
+          <w:sz w:val="19"/>
+          <w:szCs w:val="19"/>
+        </w:rPr>
+        <w:t>": "</w:t>
+      </w:r>
+      <w:proofErr w:type="spellStart"/>
+      <w:r>
+        <w:rPr>
+          <w:rFonts w:ascii="Consolas" w:hAnsi="Consolas" w:cs="Consolas"/>
+          <w:i/>
+          <w:color w:val="B3BCCA" w:themeColor="text2" w:themeTint="66"/>
+          <w:sz w:val="19"/>
+          <w:szCs w:val="19"/>
+        </w:rPr>
+        <w:t>selftext</w:t>
+      </w:r>
+      <w:proofErr w:type="spellEnd"/>
+      <w:r>
+        <w:rPr>
+          <w:rFonts w:ascii="Consolas" w:hAnsi="Consolas" w:cs="Consolas"/>
+          <w:i/>
+          <w:color w:val="B3BCCA" w:themeColor="text2" w:themeTint="66"/>
+          <w:sz w:val="19"/>
+          <w:szCs w:val="19"/>
+        </w:rPr>
+        <w:t>",</w:t>
+      </w:r>
+    </w:p>
+    <w:p>
+      <w:pPr>
+        <w:autoSpaceDE w:val="0"/>
+        <w:autoSpaceDN w:val="0"/>
+        <w:adjustRightInd w:val="0"/>
+        <w:spacing w:before="0" w:after="0" w:line="240" w:lineRule="auto"/>
+        <w:rPr>
+          <w:rFonts w:ascii="Consolas" w:hAnsi="Consolas" w:cs="Consolas"/>
+          <w:i/>
+          <w:color w:val="B3BCCA" w:themeColor="text2" w:themeTint="66"/>
+          <w:sz w:val="19"/>
+          <w:szCs w:val="19"/>
+        </w:rPr>
+      </w:pPr>
+      <w:r>
+        <w:rPr>
+          <w:rFonts w:ascii="Consolas" w:hAnsi="Consolas" w:cs="Consolas"/>
+          <w:i/>
+          <w:color w:val="B3BCCA" w:themeColor="text2" w:themeTint="66"/>
+          <w:sz w:val="19"/>
+          <w:szCs w:val="19"/>
+        </w:rPr>
+        <w:t xml:space="preserve">                "</w:t>
+      </w:r>
+      <w:proofErr w:type="spellStart"/>
+      <w:r>
+        <w:rPr>
+          <w:rFonts w:ascii="Consolas" w:hAnsi="Consolas" w:cs="Consolas"/>
+          <w:i/>
+          <w:color w:val="B3BCCA" w:themeColor="text2" w:themeTint="66"/>
+          <w:sz w:val="19"/>
+          <w:szCs w:val="19"/>
+        </w:rPr>
+        <w:t>size</w:t>
+      </w:r>
+      <w:proofErr w:type="spellEnd"/>
+      <w:r>
+        <w:rPr>
+          <w:rFonts w:ascii="Consolas" w:hAnsi="Consolas" w:cs="Consolas"/>
+          <w:i/>
+          <w:color w:val="B3BCCA" w:themeColor="text2" w:themeTint="66"/>
+          <w:sz w:val="19"/>
+          <w:szCs w:val="19"/>
+        </w:rPr>
+        <w:t xml:space="preserve">": </w:t>
+      </w:r>
+      <w:proofErr w:type="spellStart"/>
+      <w:r>
+        <w:rPr>
+          <w:rFonts w:ascii="Consolas" w:hAnsi="Consolas" w:cs="Consolas"/>
+          <w:i/>
+          <w:color w:val="B3BCCA" w:themeColor="text2" w:themeTint="66"/>
+          <w:sz w:val="19"/>
+          <w:szCs w:val="19"/>
+        </w:rPr>
+        <w:t>number</w:t>
+      </w:r>
+      <w:proofErr w:type="spellEnd"/>
+      <w:r>
+        <w:rPr>
+          <w:rFonts w:ascii="Consolas" w:hAnsi="Consolas" w:cs="Consolas"/>
+          <w:i/>
+          <w:color w:val="B3BCCA" w:themeColor="text2" w:themeTint="66"/>
+          <w:sz w:val="19"/>
+          <w:szCs w:val="19"/>
+        </w:rPr>
+        <w:t>,</w:t>
+      </w:r>
+    </w:p>
+    <w:p>
+      <w:pPr>
+        <w:autoSpaceDE w:val="0"/>
+        <w:autoSpaceDN w:val="0"/>
+        <w:adjustRightInd w:val="0"/>
+        <w:spacing w:before="0" w:after="0" w:line="240" w:lineRule="auto"/>
+        <w:rPr>
+          <w:rFonts w:ascii="Consolas" w:hAnsi="Consolas" w:cs="Consolas"/>
+          <w:i/>
+          <w:color w:val="B3BCCA" w:themeColor="text2" w:themeTint="66"/>
+          <w:sz w:val="19"/>
+          <w:szCs w:val="19"/>
+        </w:rPr>
+      </w:pPr>
+      <w:r>
+        <w:rPr>
+          <w:rFonts w:ascii="Consolas" w:hAnsi="Consolas" w:cs="Consolas"/>
+          <w:i/>
+          <w:color w:val="B3BCCA" w:themeColor="text2" w:themeTint="66"/>
+          <w:sz w:val="19"/>
+          <w:szCs w:val="19"/>
+        </w:rPr>
+        <w:t xml:space="preserve">                 </w:t>
+      </w:r>
+      <w:proofErr w:type="spellStart"/>
+      <w:r>
+        <w:rPr>
+          <w:rFonts w:ascii="Consolas" w:hAnsi="Consolas" w:cs="Consolas"/>
+          <w:i/>
+          <w:color w:val="B3BCCA" w:themeColor="text2" w:themeTint="66"/>
+          <w:sz w:val="19"/>
+          <w:szCs w:val="19"/>
+        </w:rPr>
+        <w:t>est</w:t>
+      </w:r>
+      <w:proofErr w:type="spellEnd"/>
+      <w:r>
+        <w:rPr>
+          <w:rFonts w:ascii="Consolas" w:hAnsi="Consolas" w:cs="Consolas"/>
+          <w:i/>
+          <w:color w:val="B3BCCA" w:themeColor="text2" w:themeTint="66"/>
+          <w:sz w:val="19"/>
+          <w:szCs w:val="19"/>
+        </w:rPr>
+        <w:t xml:space="preserve">: </w:t>
+      </w:r>
+      <w:proofErr w:type="spellStart"/>
+      <w:r>
+        <w:rPr>
+          <w:rFonts w:ascii="Consolas" w:hAnsi="Consolas" w:cs="Consolas"/>
+          <w:i/>
+          <w:color w:val="B3BCCA" w:themeColor="text2" w:themeTint="66"/>
+          <w:sz w:val="19"/>
+          <w:szCs w:val="19"/>
+        </w:rPr>
+        <w:t>properties_est</w:t>
+      </w:r>
+      <w:proofErr w:type="spellEnd"/>
+    </w:p>
+    <w:p>
+      <w:pPr>
+        <w:autoSpaceDE w:val="0"/>
+        <w:autoSpaceDN w:val="0"/>
+        <w:adjustRightInd w:val="0"/>
+        <w:spacing w:before="0" w:after="0" w:line="240" w:lineRule="auto"/>
+        <w:rPr>
+          <w:rFonts w:ascii="Consolas" w:hAnsi="Consolas" w:cs="Consolas"/>
+          <w:i/>
+          <w:color w:val="B3BCCA" w:themeColor="text2" w:themeTint="66"/>
+          <w:sz w:val="19"/>
+          <w:szCs w:val="19"/>
+        </w:rPr>
+      </w:pPr>
+      <w:r>
+        <w:rPr>
+          <w:rFonts w:ascii="Consolas" w:hAnsi="Consolas" w:cs="Consolas"/>
+          <w:i/>
+          <w:color w:val="B3BCCA" w:themeColor="text2" w:themeTint="66"/>
+          <w:sz w:val="19"/>
+          <w:szCs w:val="19"/>
+        </w:rPr>
+        <w:t xml:space="preserve">              }</w:t>
+      </w:r>
+    </w:p>
+    <w:p>
+      <w:pPr>
+        <w:autoSpaceDE w:val="0"/>
+        <w:autoSpaceDN w:val="0"/>
+        <w:adjustRightInd w:val="0"/>
+        <w:spacing w:before="0" w:after="0" w:line="240" w:lineRule="auto"/>
+        <w:rPr>
+          <w:rFonts w:ascii="Consolas" w:hAnsi="Consolas" w:cs="Consolas"/>
+          <w:i/>
+          <w:color w:val="B3BCCA" w:themeColor="text2" w:themeTint="66"/>
+          <w:sz w:val="19"/>
+          <w:szCs w:val="19"/>
+        </w:rPr>
+      </w:pPr>
+      <w:r>
+        <w:rPr>
+          <w:rFonts w:ascii="Consolas" w:hAnsi="Consolas" w:cs="Consolas"/>
+          <w:i/>
+          <w:color w:val="B3BCCA" w:themeColor="text2" w:themeTint="66"/>
+          <w:sz w:val="19"/>
+          <w:szCs w:val="19"/>
+        </w:rPr>
+        <w:t xml:space="preserve">            },</w:t>
+      </w:r>
+    </w:p>
+    <w:p>
+      <w:pPr>
+        <w:autoSpaceDE w:val="0"/>
+        <w:autoSpaceDN w:val="0"/>
+        <w:adjustRightInd w:val="0"/>
+        <w:spacing w:before="0" w:after="0" w:line="240" w:lineRule="auto"/>
+        <w:rPr>
+          <w:rFonts w:ascii="Consolas" w:hAnsi="Consolas" w:cs="Consolas"/>
+          <w:i/>
+          <w:color w:val="B3BCCA" w:themeColor="text2" w:themeTint="66"/>
+          <w:sz w:val="19"/>
+          <w:szCs w:val="19"/>
+        </w:rPr>
+      </w:pPr>
+      <w:r>
+        <w:rPr>
+          <w:rFonts w:ascii="Consolas" w:hAnsi="Consolas" w:cs="Consolas"/>
+          <w:i/>
+          <w:color w:val="B3BCCA" w:themeColor="text2" w:themeTint="66"/>
+          <w:sz w:val="19"/>
+          <w:szCs w:val="19"/>
+        </w:rPr>
+        <w:t xml:space="preserve">            "</w:t>
+      </w:r>
+      <w:proofErr w:type="spellStart"/>
+      <w:r>
+        <w:rPr>
+          <w:rFonts w:ascii="Consolas" w:hAnsi="Consolas" w:cs="Consolas"/>
+          <w:i/>
+          <w:color w:val="B3BCCA" w:themeColor="text2" w:themeTint="66"/>
+          <w:sz w:val="19"/>
+          <w:szCs w:val="19"/>
+        </w:rPr>
+        <w:t>Subreddit</w:t>
+      </w:r>
+      <w:proofErr w:type="spellEnd"/>
+      <w:r>
+        <w:rPr>
+          <w:rFonts w:ascii="Consolas" w:hAnsi="Consolas" w:cs="Consolas"/>
+          <w:i/>
+          <w:color w:val="B3BCCA" w:themeColor="text2" w:themeTint="66"/>
+          <w:sz w:val="19"/>
+          <w:szCs w:val="19"/>
+        </w:rPr>
+        <w:t>": {</w:t>
+      </w:r>
+    </w:p>
+    <w:p>
+      <w:pPr>
+        <w:autoSpaceDE w:val="0"/>
+        <w:autoSpaceDN w:val="0"/>
+        <w:adjustRightInd w:val="0"/>
+        <w:spacing w:before="0" w:after="0" w:line="240" w:lineRule="auto"/>
+        <w:rPr>
+          <w:rFonts w:ascii="Consolas" w:hAnsi="Consolas" w:cs="Consolas"/>
+          <w:i/>
+          <w:color w:val="B3BCCA" w:themeColor="text2" w:themeTint="66"/>
+          <w:sz w:val="19"/>
+          <w:szCs w:val="19"/>
+        </w:rPr>
+      </w:pPr>
+      <w:r>
+        <w:rPr>
+          <w:rFonts w:ascii="Consolas" w:hAnsi="Consolas" w:cs="Consolas"/>
+          <w:i/>
+          <w:color w:val="B3BCCA" w:themeColor="text2" w:themeTint="66"/>
+          <w:sz w:val="19"/>
+          <w:szCs w:val="19"/>
+        </w:rPr>
+        <w:t xml:space="preserve">              "</w:t>
+      </w:r>
+      <w:proofErr w:type="spellStart"/>
+      <w:r>
+        <w:rPr>
+          <w:rFonts w:ascii="Consolas" w:hAnsi="Consolas" w:cs="Consolas"/>
+          <w:i/>
+          <w:color w:val="B3BCCA" w:themeColor="text2" w:themeTint="66"/>
+          <w:sz w:val="19"/>
+          <w:szCs w:val="19"/>
+        </w:rPr>
+        <w:t>significant_terms</w:t>
+      </w:r>
+      <w:proofErr w:type="spellEnd"/>
+      <w:r>
+        <w:rPr>
+          <w:rFonts w:ascii="Consolas" w:hAnsi="Consolas" w:cs="Consolas"/>
+          <w:i/>
+          <w:color w:val="B3BCCA" w:themeColor="text2" w:themeTint="66"/>
+          <w:sz w:val="19"/>
+          <w:szCs w:val="19"/>
+        </w:rPr>
+        <w:t>": {</w:t>
+      </w:r>
+    </w:p>
+    <w:p>
+      <w:pPr>
+        <w:autoSpaceDE w:val="0"/>
+        <w:autoSpaceDN w:val="0"/>
+        <w:adjustRightInd w:val="0"/>
+        <w:spacing w:before="0" w:after="0" w:line="240" w:lineRule="auto"/>
+        <w:rPr>
+          <w:rFonts w:ascii="Consolas" w:hAnsi="Consolas" w:cs="Consolas"/>
+          <w:i/>
+          <w:color w:val="B3BCCA" w:themeColor="text2" w:themeTint="66"/>
+          <w:sz w:val="19"/>
+          <w:szCs w:val="19"/>
+        </w:rPr>
+      </w:pPr>
+      <w:r>
+        <w:rPr>
+          <w:rFonts w:ascii="Consolas" w:hAnsi="Consolas" w:cs="Consolas"/>
+          <w:i/>
+          <w:color w:val="B3BCCA" w:themeColor="text2" w:themeTint="66"/>
+          <w:sz w:val="19"/>
+          <w:szCs w:val="19"/>
+        </w:rPr>
+        <w:t xml:space="preserve">                "</w:t>
+      </w:r>
+      <w:proofErr w:type="spellStart"/>
+      <w:r>
+        <w:rPr>
+          <w:rFonts w:ascii="Consolas" w:hAnsi="Consolas" w:cs="Consolas"/>
+          <w:i/>
+          <w:color w:val="B3BCCA" w:themeColor="text2" w:themeTint="66"/>
+          <w:sz w:val="19"/>
+          <w:szCs w:val="19"/>
+        </w:rPr>
+        <w:t>field</w:t>
+      </w:r>
+      <w:proofErr w:type="spellEnd"/>
+      <w:r>
+        <w:rPr>
+          <w:rFonts w:ascii="Consolas" w:hAnsi="Consolas" w:cs="Consolas"/>
+          <w:i/>
+          <w:color w:val="B3BCCA" w:themeColor="text2" w:themeTint="66"/>
+          <w:sz w:val="19"/>
+          <w:szCs w:val="19"/>
+        </w:rPr>
+        <w:t>": "</w:t>
+      </w:r>
+      <w:proofErr w:type="spellStart"/>
+      <w:r>
+        <w:rPr>
+          <w:rFonts w:ascii="Consolas" w:hAnsi="Consolas" w:cs="Consolas"/>
+          <w:i/>
+          <w:color w:val="B3BCCA" w:themeColor="text2" w:themeTint="66"/>
+          <w:sz w:val="19"/>
+          <w:szCs w:val="19"/>
+        </w:rPr>
+        <w:t>subreddit</w:t>
+      </w:r>
+      <w:proofErr w:type="spellEnd"/>
+      <w:r>
+        <w:rPr>
+          <w:rFonts w:ascii="Consolas" w:hAnsi="Consolas" w:cs="Consolas"/>
+          <w:i/>
+          <w:color w:val="B3BCCA" w:themeColor="text2" w:themeTint="66"/>
+          <w:sz w:val="19"/>
+          <w:szCs w:val="19"/>
+        </w:rPr>
+        <w:t>",</w:t>
+      </w:r>
+    </w:p>
+    <w:p>
+      <w:pPr>
+        <w:autoSpaceDE w:val="0"/>
+        <w:autoSpaceDN w:val="0"/>
+        <w:adjustRightInd w:val="0"/>
+        <w:spacing w:before="0" w:after="0" w:line="240" w:lineRule="auto"/>
+        <w:rPr>
+          <w:rFonts w:ascii="Consolas" w:hAnsi="Consolas" w:cs="Consolas"/>
+          <w:i/>
+          <w:color w:val="808080" w:themeColor="background1" w:themeShade="80"/>
+          <w:sz w:val="19"/>
+          <w:szCs w:val="19"/>
+        </w:rPr>
+      </w:pPr>
+      <w:r>
+        <w:rPr>
+          <w:rFonts w:ascii="Consolas" w:hAnsi="Consolas" w:cs="Consolas"/>
+          <w:i/>
+          <w:color w:val="B3BCCA" w:themeColor="text2" w:themeTint="66"/>
+          <w:sz w:val="19"/>
+          <w:szCs w:val="19"/>
+        </w:rPr>
+        <w:t xml:space="preserve">                "</w:t>
+      </w:r>
+      <w:proofErr w:type="spellStart"/>
+      <w:r>
+        <w:rPr>
+          <w:rFonts w:ascii="Consolas" w:hAnsi="Consolas" w:cs="Consolas"/>
+          <w:i/>
+          <w:color w:val="B3BCCA" w:themeColor="text2" w:themeTint="66"/>
+          <w:sz w:val="19"/>
+          <w:szCs w:val="19"/>
+        </w:rPr>
+        <w:t>size</w:t>
+      </w:r>
+      <w:proofErr w:type="spellEnd"/>
+      <w:r>
+        <w:rPr>
+          <w:rFonts w:ascii="Consolas" w:hAnsi="Consolas" w:cs="Consolas"/>
+          <w:i/>
+          <w:color w:val="B3BCCA" w:themeColor="text2" w:themeTint="66"/>
+          <w:sz w:val="19"/>
+          <w:szCs w:val="19"/>
+        </w:rPr>
+        <w:t xml:space="preserve">": </w:t>
+      </w:r>
+      <w:proofErr w:type="spellStart"/>
+      <w:r>
+        <w:rPr>
+          <w:rFonts w:ascii="Consolas" w:hAnsi="Consolas" w:cs="Consolas"/>
+          <w:i/>
+          <w:color w:val="B3BCCA" w:themeColor="text2" w:themeTint="66"/>
+          <w:sz w:val="19"/>
+          <w:szCs w:val="19"/>
+        </w:rPr>
+        <w:t>number</w:t>
+      </w:r>
+      <w:proofErr w:type="spellEnd"/>
+      <w:r>
+        <w:rPr>
+          <w:rFonts w:ascii="Consolas" w:hAnsi="Consolas" w:cs="Consolas"/>
+          <w:i/>
+          <w:color w:val="B3BCCA" w:themeColor="text2" w:themeTint="66"/>
+          <w:sz w:val="19"/>
+          <w:szCs w:val="19"/>
+        </w:rPr>
+        <w:t>,</w:t>
+      </w:r>
+    </w:p>
+    <w:p>
+      <w:pPr>
+        <w:autoSpaceDE w:val="0"/>
+        <w:autoSpaceDN w:val="0"/>
+        <w:adjustRightInd w:val="0"/>
+        <w:spacing w:before="0" w:after="0" w:line="240" w:lineRule="auto"/>
+        <w:rPr>
+          <w:rFonts w:ascii="Consolas" w:hAnsi="Consolas" w:cs="Consolas"/>
+          <w:i/>
+          <w:color w:val="B3BCCA" w:themeColor="text2" w:themeTint="66"/>
+          <w:sz w:val="19"/>
+          <w:szCs w:val="19"/>
+        </w:rPr>
+      </w:pPr>
+      <w:r>
+        <w:rPr>
+          <w:rFonts w:ascii="Consolas" w:hAnsi="Consolas" w:cs="Consolas"/>
+          <w:i/>
+          <w:color w:val="B3BCCA" w:themeColor="text2" w:themeTint="66"/>
+          <w:sz w:val="19"/>
+          <w:szCs w:val="19"/>
+        </w:rPr>
+        <w:t xml:space="preserve">                 </w:t>
+      </w:r>
+      <w:proofErr w:type="spellStart"/>
+      <w:r>
+        <w:rPr>
+          <w:rFonts w:ascii="Consolas" w:hAnsi="Consolas" w:cs="Consolas"/>
+          <w:i/>
+          <w:color w:val="B3BCCA" w:themeColor="text2" w:themeTint="66"/>
+          <w:sz w:val="19"/>
+          <w:szCs w:val="19"/>
+        </w:rPr>
+        <w:t>est</w:t>
+      </w:r>
+      <w:proofErr w:type="spellEnd"/>
+      <w:r>
+        <w:rPr>
+          <w:rFonts w:ascii="Consolas" w:hAnsi="Consolas" w:cs="Consolas"/>
+          <w:i/>
+          <w:color w:val="B3BCCA" w:themeColor="text2" w:themeTint="66"/>
+          <w:sz w:val="19"/>
+          <w:szCs w:val="19"/>
+        </w:rPr>
+        <w:t xml:space="preserve">: </w:t>
+      </w:r>
+      <w:proofErr w:type="spellStart"/>
+      <w:r>
+        <w:rPr>
+          <w:rFonts w:ascii="Consolas" w:hAnsi="Consolas" w:cs="Consolas"/>
+          <w:i/>
+          <w:color w:val="B3BCCA" w:themeColor="text2" w:themeTint="66"/>
+          <w:sz w:val="19"/>
+          <w:szCs w:val="19"/>
+        </w:rPr>
+        <w:t>properties_est</w:t>
+      </w:r>
+      <w:proofErr w:type="spellEnd"/>
+    </w:p>
+    <w:p>
+      <w:pPr>
+        <w:autoSpaceDE w:val="0"/>
+        <w:autoSpaceDN w:val="0"/>
+        <w:adjustRightInd w:val="0"/>
+        <w:spacing w:before="0" w:after="0" w:line="240" w:lineRule="auto"/>
+        <w:rPr>
+          <w:rFonts w:ascii="Consolas" w:hAnsi="Consolas" w:cs="Consolas"/>
+          <w:i/>
+          <w:color w:val="B3BCCA" w:themeColor="text2" w:themeTint="66"/>
+          <w:sz w:val="19"/>
+          <w:szCs w:val="19"/>
+        </w:rPr>
+      </w:pPr>
+      <w:r>
+        <w:rPr>
+          <w:rFonts w:ascii="Consolas" w:hAnsi="Consolas" w:cs="Consolas"/>
+          <w:i/>
+          <w:color w:val="B3BCCA" w:themeColor="text2" w:themeTint="66"/>
+          <w:sz w:val="19"/>
+          <w:szCs w:val="19"/>
+        </w:rPr>
+        <w:t xml:space="preserve">              }</w:t>
+      </w:r>
+    </w:p>
+    <w:p>
+      <w:pPr>
+        <w:autoSpaceDE w:val="0"/>
+        <w:autoSpaceDN w:val="0"/>
+        <w:adjustRightInd w:val="0"/>
+        <w:spacing w:before="0" w:after="0" w:line="240" w:lineRule="auto"/>
+        <w:rPr>
+          <w:rFonts w:ascii="Consolas" w:hAnsi="Consolas" w:cs="Consolas"/>
+          <w:i/>
+          <w:color w:val="B3BCCA" w:themeColor="text2" w:themeTint="66"/>
+          <w:sz w:val="19"/>
+          <w:szCs w:val="19"/>
+        </w:rPr>
+      </w:pPr>
+      <w:r>
+        <w:rPr>
+          <w:rFonts w:ascii="Consolas" w:hAnsi="Consolas" w:cs="Consolas"/>
+          <w:i/>
+          <w:color w:val="B3BCCA" w:themeColor="text2" w:themeTint="66"/>
+          <w:sz w:val="19"/>
+          <w:szCs w:val="19"/>
+        </w:rPr>
+        <w:t xml:space="preserve">            }</w:t>
+      </w:r>
+    </w:p>
+    <w:p>
+      <w:pPr>
+        <w:autoSpaceDE w:val="0"/>
+        <w:autoSpaceDN w:val="0"/>
+        <w:adjustRightInd w:val="0"/>
+        <w:spacing w:before="0" w:after="0" w:line="240" w:lineRule="auto"/>
+        <w:rPr>
+          <w:rFonts w:ascii="Consolas" w:hAnsi="Consolas" w:cs="Consolas"/>
+          <w:i/>
+          <w:color w:val="B3BCCA" w:themeColor="text2" w:themeTint="66"/>
+          <w:sz w:val="19"/>
+          <w:szCs w:val="19"/>
+        </w:rPr>
+      </w:pPr>
+      <w:r>
+        <w:rPr>
+          <w:rFonts w:ascii="Consolas" w:hAnsi="Consolas" w:cs="Consolas"/>
+          <w:i/>
+          <w:color w:val="B3BCCA" w:themeColor="text2" w:themeTint="66"/>
+          <w:sz w:val="19"/>
+          <w:szCs w:val="19"/>
+        </w:rPr>
+        <w:t xml:space="preserve">          }</w:t>
+      </w:r>
+    </w:p>
+    <w:p>
+      <w:pPr>
+        <w:rPr>
+          <w:rFonts w:ascii="Consolas" w:hAnsi="Consolas" w:cs="Consolas"/>
+          <w:i/>
+          <w:color w:val="B3BCCA" w:themeColor="text2" w:themeTint="66"/>
+          <w:sz w:val="19"/>
+          <w:szCs w:val="19"/>
+        </w:rPr>
+      </w:pPr>
+      <w:r>
+        <w:rPr>
+          <w:rFonts w:ascii="Consolas" w:hAnsi="Consolas" w:cs="Consolas"/>
+          <w:i/>
+          <w:color w:val="B3BCCA" w:themeColor="text2" w:themeTint="66"/>
+          <w:sz w:val="19"/>
+          <w:szCs w:val="19"/>
+        </w:rPr>
+        <w:t xml:space="preserve">    }</w:t>
+      </w:r>
+    </w:p>
+    <w:p/>
+    <w:p>
+      <w:r>
+        <w:t>Hacemos uso de agregaciones y</w:t>
+      </w:r>
+      <w:r>
+        <w:t xml:space="preserve"> también eliminamos palabras vacías. </w:t>
       </w:r>
       <w:r>
         <w:t xml:space="preserve"> </w:t>
       </w:r>
       <w:r>
-        <w:t>sobre los resultados obtenidos con distintas métricas y</w:t>
-      </w:r>
-      <w:r>
-        <w:t xml:space="preserve"> distintos números de términos.</w:t>
-      </w:r>
-    </w:p>
-    <w:p>
+        <w:t>Con el estadístico de “</w:t>
+      </w:r>
+      <w:proofErr w:type="spellStart"/>
+      <w:r>
+        <w:t>mutual_</w:t>
+      </w:r>
+      <w:r>
+        <w:t>information</w:t>
+      </w:r>
+      <w:proofErr w:type="spellEnd"/>
+      <w:r>
+        <w:t xml:space="preserve">” obtenemos términos que son más frecuentes lo que implica que nos aparecen más palabras poco significativas. Con </w:t>
+      </w:r>
+      <w:proofErr w:type="spellStart"/>
+      <w:r>
+        <w:t>gnd</w:t>
+      </w:r>
+      <w:proofErr w:type="spellEnd"/>
+      <w:r>
+        <w:t xml:space="preserve"> es con el que obtenemos los términos más significativos. Con </w:t>
+      </w:r>
+      <w:proofErr w:type="spellStart"/>
+      <w:r>
+        <w:t>Jlh</w:t>
+      </w:r>
+      <w:proofErr w:type="spellEnd"/>
+      <w:r>
+        <w:t xml:space="preserve"> obtenemos un</w:t>
+      </w:r>
+      <w:r>
+        <w:t xml:space="preserve"> término </w:t>
+      </w:r>
+      <w:r>
+        <w:t>medio,</w:t>
+      </w:r>
+      <w:r>
+        <w:t xml:space="preserve"> así como con chi </w:t>
+      </w:r>
+      <w:r>
+        <w:t xml:space="preserve">cuadrado. </w:t>
+      </w:r>
+    </w:p>
+    <w:p>
+      <w:pPr>
+        <w:pStyle w:val="Ttulo1"/>
+      </w:pPr>
+    </w:p>
+    <w:p/>
+    <w:p/>
+    <w:p>
+      <w:pPr>
+        <w:pStyle w:val="Ttulo1"/>
+      </w:pPr>
+      <w:r>
+        <w:lastRenderedPageBreak/>
+        <w:t>Ejercicio 2</w:t>
+      </w:r>
+    </w:p>
+    <w:p>
+      <w:pPr>
+        <w:rPr>
+          <w:color w:val="0D0D0D" w:themeColor="text1" w:themeTint="F2"/>
+        </w:rPr>
+      </w:pPr>
+      <w:r>
+        <w:rPr>
+          <w:color w:val="0D0D0D" w:themeColor="text1" w:themeTint="F2"/>
+        </w:rPr>
+        <w:t>A</w:t>
+      </w:r>
+      <w:r>
+        <w:rPr>
+          <w:color w:val="0D0D0D" w:themeColor="text1" w:themeTint="F2"/>
+        </w:rPr>
+        <w:t xml:space="preserve"> través </w:t>
+      </w:r>
+      <w:r>
+        <w:rPr>
+          <w:color w:val="0D0D0D" w:themeColor="text1" w:themeTint="F2"/>
+        </w:rPr>
+        <w:t>de REST</w:t>
+      </w:r>
+      <w:r>
+        <w:rPr>
+          <w:color w:val="0D0D0D" w:themeColor="text1" w:themeTint="F2"/>
+        </w:rPr>
+        <w:t xml:space="preserve"> no se puede </w:t>
+      </w:r>
+      <w:r>
+        <w:rPr>
+          <w:color w:val="0D0D0D" w:themeColor="text1" w:themeTint="F2"/>
+        </w:rPr>
+        <w:t>realizar una</w:t>
+      </w:r>
+      <w:r>
+        <w:rPr>
+          <w:color w:val="0D0D0D" w:themeColor="text1" w:themeTint="F2"/>
+        </w:rPr>
+        <w:t xml:space="preserve"> consulta </w:t>
+      </w:r>
+      <w:r>
+        <w:rPr>
+          <w:color w:val="0D0D0D" w:themeColor="text1" w:themeTint="F2"/>
+        </w:rPr>
+        <w:t>“</w:t>
+      </w:r>
+      <w:r>
+        <w:rPr>
+          <w:color w:val="0D0D0D" w:themeColor="text1" w:themeTint="F2"/>
+        </w:rPr>
+        <w:t xml:space="preserve">more </w:t>
+      </w:r>
+      <w:proofErr w:type="spellStart"/>
+      <w:r>
+        <w:rPr>
+          <w:color w:val="0D0D0D" w:themeColor="text1" w:themeTint="F2"/>
+        </w:rPr>
+        <w:t>like</w:t>
+      </w:r>
+      <w:proofErr w:type="spellEnd"/>
+      <w:r>
+        <w:rPr>
+          <w:color w:val="0D0D0D" w:themeColor="text1" w:themeTint="F2"/>
+        </w:rPr>
+        <w:t xml:space="preserve"> </w:t>
+      </w:r>
+      <w:proofErr w:type="spellStart"/>
+      <w:r>
+        <w:rPr>
+          <w:color w:val="0D0D0D" w:themeColor="text1" w:themeTint="F2"/>
+        </w:rPr>
+        <w:t>this</w:t>
+      </w:r>
+      <w:proofErr w:type="spellEnd"/>
+      <w:r>
+        <w:rPr>
+          <w:color w:val="0D0D0D" w:themeColor="text1" w:themeTint="F2"/>
+        </w:rPr>
+        <w:t>” con agregaciones.</w:t>
+      </w:r>
+    </w:p>
+    <w:p>
+      <w:pPr>
+        <w:rPr>
+          <w:color w:val="0D0D0D" w:themeColor="text1" w:themeTint="F2"/>
+        </w:rPr>
+      </w:pPr>
+      <w:r>
+        <w:rPr>
+          <w:color w:val="0D0D0D" w:themeColor="text1" w:themeTint="F2"/>
+        </w:rPr>
+        <w:t>Para ello hemos hecho uso de elasticsearch-dsl. Se trata de una librería de alto nivel cuyo objetivo es ayudar a escribir y ejecutar consultas. Utilizamos l</w:t>
+      </w:r>
+      <w:r>
+        <w:rPr>
+          <w:color w:val="0D0D0D" w:themeColor="text1" w:themeTint="F2"/>
+        </w:rPr>
+        <w:t xml:space="preserve">a clase </w:t>
+      </w:r>
+      <w:proofErr w:type="spellStart"/>
+      <w:r>
+        <w:rPr>
+          <w:color w:val="0D0D0D" w:themeColor="text1" w:themeTint="F2"/>
+        </w:rPr>
+        <w:t>Search</w:t>
+      </w:r>
+      <w:proofErr w:type="spellEnd"/>
+      <w:r>
+        <w:rPr>
+          <w:color w:val="0D0D0D" w:themeColor="text1" w:themeTint="F2"/>
+        </w:rPr>
+        <w:t xml:space="preserve"> de la librería (que</w:t>
+      </w:r>
+      <w:r>
+        <w:rPr>
+          <w:color w:val="0D0D0D" w:themeColor="text1" w:themeTint="F2"/>
+        </w:rPr>
+        <w:t xml:space="preserve"> nos permite </w:t>
+      </w:r>
+      <w:r>
+        <w:rPr>
+          <w:color w:val="0D0D0D" w:themeColor="text1" w:themeTint="F2"/>
+        </w:rPr>
+        <w:t xml:space="preserve">mediante el método </w:t>
+      </w:r>
+      <w:proofErr w:type="spellStart"/>
+      <w:proofErr w:type="gramStart"/>
+      <w:r>
+        <w:rPr>
+          <w:color w:val="0D0D0D" w:themeColor="text1" w:themeTint="F2"/>
+        </w:rPr>
+        <w:t>query</w:t>
+      </w:r>
+      <w:proofErr w:type="spellEnd"/>
+      <w:r>
+        <w:rPr>
+          <w:color w:val="0D0D0D" w:themeColor="text1" w:themeTint="F2"/>
+        </w:rPr>
+        <w:t>(</w:t>
+      </w:r>
+      <w:proofErr w:type="gramEnd"/>
+      <w:r>
+        <w:rPr>
+          <w:color w:val="0D0D0D" w:themeColor="text1" w:themeTint="F2"/>
+        </w:rPr>
+        <w:t xml:space="preserve">) definir cualquier tipo de </w:t>
+      </w:r>
+      <w:proofErr w:type="spellStart"/>
+      <w:r>
+        <w:rPr>
+          <w:color w:val="0D0D0D" w:themeColor="text1" w:themeTint="F2"/>
+        </w:rPr>
+        <w:t>query</w:t>
+      </w:r>
+      <w:proofErr w:type="spellEnd"/>
+      <w:r>
+        <w:rPr>
+          <w:color w:val="0D0D0D" w:themeColor="text1" w:themeTint="F2"/>
+        </w:rPr>
+        <w:t xml:space="preserve"> de </w:t>
+      </w:r>
+      <w:proofErr w:type="spellStart"/>
+      <w:r>
+        <w:rPr>
+          <w:color w:val="0D0D0D" w:themeColor="text1" w:themeTint="F2"/>
+        </w:rPr>
+        <w:t>elasticSearch</w:t>
+      </w:r>
+      <w:proofErr w:type="spellEnd"/>
+      <w:r>
+        <w:rPr>
+          <w:color w:val="0D0D0D" w:themeColor="text1" w:themeTint="F2"/>
+        </w:rPr>
+        <w:t xml:space="preserve">) para definir una consulta “more </w:t>
+      </w:r>
+      <w:proofErr w:type="spellStart"/>
+      <w:r>
+        <w:rPr>
+          <w:color w:val="0D0D0D" w:themeColor="text1" w:themeTint="F2"/>
+        </w:rPr>
+        <w:t>like</w:t>
+      </w:r>
+      <w:proofErr w:type="spellEnd"/>
+      <w:r>
+        <w:rPr>
+          <w:color w:val="0D0D0D" w:themeColor="text1" w:themeTint="F2"/>
+        </w:rPr>
+        <w:t xml:space="preserve"> </w:t>
+      </w:r>
+      <w:proofErr w:type="spellStart"/>
+      <w:r>
+        <w:rPr>
+          <w:color w:val="0D0D0D" w:themeColor="text1" w:themeTint="F2"/>
+        </w:rPr>
+        <w:t>this</w:t>
+      </w:r>
+      <w:proofErr w:type="spellEnd"/>
+      <w:r>
+        <w:rPr>
+          <w:color w:val="0D0D0D" w:themeColor="text1" w:themeTint="F2"/>
+        </w:rPr>
+        <w:t>” para que realice la misma tarea del ejercicio 1.</w:t>
+      </w:r>
+      <w:r>
+        <w:rPr>
+          <w:color w:val="0D0D0D" w:themeColor="text1" w:themeTint="F2"/>
+        </w:rPr>
+        <w:t xml:space="preserve"> A continuación añadimos las agregaciones mediante el método </w:t>
+      </w:r>
+      <w:proofErr w:type="spellStart"/>
+      <w:r>
+        <w:rPr>
+          <w:color w:val="0D0D0D" w:themeColor="text1" w:themeTint="F2"/>
+        </w:rPr>
+        <w:t>bucket</w:t>
+      </w:r>
+      <w:proofErr w:type="spellEnd"/>
+      <w:r>
+        <w:rPr>
+          <w:color w:val="0D0D0D" w:themeColor="text1" w:themeTint="F2"/>
+        </w:rPr>
+        <w:t>() usando la propiedad .</w:t>
+      </w:r>
+      <w:proofErr w:type="spellStart"/>
+      <w:r>
+        <w:rPr>
+          <w:color w:val="0D0D0D" w:themeColor="text1" w:themeTint="F2"/>
+        </w:rPr>
+        <w:t>aggs</w:t>
+      </w:r>
+      <w:proofErr w:type="spellEnd"/>
+      <w:r>
+        <w:rPr>
+          <w:color w:val="0D0D0D" w:themeColor="text1" w:themeTint="F2"/>
+        </w:rPr>
+        <w:t xml:space="preserve"> que actúa como una agregación de nivel superior. </w:t>
+      </w:r>
+    </w:p>
+    <w:p>
+      <w:pPr>
+        <w:rPr>
+          <w:color w:val="0D0D0D" w:themeColor="text1" w:themeTint="F2"/>
+        </w:rPr>
+      </w:pPr>
+      <w:r>
+        <w:rPr>
+          <w:color w:val="0D0D0D" w:themeColor="text1" w:themeTint="F2"/>
+        </w:rPr>
+        <w:t xml:space="preserve">Procedemos a eliminar los resultados con palabras vacías como en el ejercicio anterior y ejecutamos. </w:t>
+      </w:r>
+    </w:p>
+    <w:p>
+      <w:pPr>
+        <w:pStyle w:val="Ttulo1"/>
+        <w:rPr>
+          <w:color w:val="auto"/>
+        </w:rPr>
+      </w:pPr>
+      <w:r>
+        <w:t>Ejercicio 3</w:t>
+      </w:r>
+    </w:p>
+    <w:p>
+      <w:r>
+        <w:t xml:space="preserve">En un primer paso hemos </w:t>
+      </w:r>
+      <w:r>
+        <w:t>probado con las palabras que creímos que más se podían repetir en un comentario sobre medicamentos como “</w:t>
+      </w:r>
+      <w:proofErr w:type="spellStart"/>
+      <w:r>
+        <w:t>med</w:t>
+      </w:r>
+      <w:proofErr w:type="spellEnd"/>
+      <w:r>
+        <w:t>”, “</w:t>
+      </w:r>
+      <w:proofErr w:type="spellStart"/>
+      <w:r>
+        <w:t>pill</w:t>
+      </w:r>
+      <w:proofErr w:type="spellEnd"/>
+      <w:r>
+        <w:t>”, “</w:t>
+      </w:r>
+      <w:proofErr w:type="spellStart"/>
+      <w:r>
+        <w:t>dosage</w:t>
+      </w:r>
+      <w:proofErr w:type="spellEnd"/>
+      <w:r>
+        <w:t>”, etc.  También, utilizando unos conocimientos básicos sobre medicamentos probamos a incluir en la consulta algunos de los sufijos más comunes en medicamentos como podían ser “*</w:t>
+      </w:r>
+      <w:proofErr w:type="spellStart"/>
+      <w:r>
+        <w:t>zepam</w:t>
+      </w:r>
+      <w:proofErr w:type="spellEnd"/>
+      <w:r>
+        <w:t>”, “*</w:t>
+      </w:r>
+      <w:proofErr w:type="spellStart"/>
+      <w:r>
+        <w:t>ine</w:t>
+      </w:r>
+      <w:proofErr w:type="spellEnd"/>
+      <w:r>
+        <w:t>”, “*</w:t>
+      </w:r>
+      <w:proofErr w:type="spellStart"/>
+      <w:r>
+        <w:t>tin</w:t>
+      </w:r>
+      <w:proofErr w:type="spellEnd"/>
+      <w:r>
+        <w:t xml:space="preserve">”, etc. Pero solamente salían los medicamentos que acababan en los sufijos antes nombrados. También </w:t>
+      </w:r>
+      <w:r>
+        <w:t xml:space="preserve">entonces </w:t>
+      </w:r>
+      <w:r>
+        <w:t xml:space="preserve">probamos realizando una mezcla de ambas estrategias, pero tampoco obtuvimos los resultados esperados.  Optamos por la validación automática utilizando </w:t>
+      </w:r>
+      <w:proofErr w:type="spellStart"/>
+      <w:r>
+        <w:t>Wikidata</w:t>
+      </w:r>
+      <w:proofErr w:type="spellEnd"/>
+      <w:r>
+        <w:t xml:space="preserve"> y la siguiente consulta </w:t>
+      </w:r>
+      <w:r>
+        <w:t>"</w:t>
+      </w:r>
+      <w:proofErr w:type="spellStart"/>
+      <w:r>
+        <w:t>using</w:t>
+      </w:r>
+      <w:proofErr w:type="spellEnd"/>
+      <w:r>
+        <w:t xml:space="preserve"> OR </w:t>
+      </w:r>
+      <w:proofErr w:type="spellStart"/>
+      <w:r>
+        <w:t>prescribed</w:t>
+      </w:r>
+      <w:proofErr w:type="spellEnd"/>
+      <w:r>
+        <w:t xml:space="preserve"> OR </w:t>
+      </w:r>
+      <w:proofErr w:type="spellStart"/>
+      <w:r>
+        <w:t>dose</w:t>
+      </w:r>
+      <w:proofErr w:type="spellEnd"/>
+      <w:r>
+        <w:t xml:space="preserve"> OR mg -</w:t>
+      </w:r>
+      <w:proofErr w:type="spellStart"/>
+      <w:r>
+        <w:t>water</w:t>
+      </w:r>
+      <w:proofErr w:type="spellEnd"/>
+      <w:r>
+        <w:t>"</w:t>
+      </w:r>
+      <w:r>
+        <w:t>. Con esta consulta y la validación obtuvimos el mejor resultado, aunque tuvimos que eliminar de los resultados “</w:t>
+      </w:r>
+      <w:proofErr w:type="spellStart"/>
+      <w:r>
+        <w:t>water</w:t>
+      </w:r>
+      <w:proofErr w:type="spellEnd"/>
+      <w:r>
+        <w:t xml:space="preserve">” ya que aparece como un medicamento y consideramos que no lo es. </w:t>
+      </w:r>
+    </w:p>
+    <w:p>
+      <w:pPr>
+        <w:pStyle w:val="Ttulo1"/>
+      </w:pPr>
+      <w:r>
+        <w:t>Ejercicio 4</w:t>
+      </w:r>
+    </w:p>
+    <w:p>
+      <w:r>
+        <w:t xml:space="preserve">Para este ejercicio </w:t>
+      </w:r>
+      <w:r>
+        <w:t xml:space="preserve">al no haber una lista con la que poder validar los resultados hacemos uso del servicio de Google </w:t>
+      </w:r>
+      <w:proofErr w:type="spellStart"/>
+      <w:r>
+        <w:t>scholar</w:t>
+      </w:r>
+      <w:proofErr w:type="spellEnd"/>
+      <w:r>
+        <w:t>, con el que sacamos artículos especializados en los temas para hacer dicha validación. Para el estudio del suicidio usamos el término “suicide” y para el caso de conductas autolesivas usamos el término “</w:t>
+      </w:r>
+      <w:proofErr w:type="spellStart"/>
+      <w:r>
+        <w:t>self-harm</w:t>
+      </w:r>
+      <w:proofErr w:type="spellEnd"/>
+      <w:r>
+        <w:t xml:space="preserve">”. La estructura sigue la del ejercicio 3 pero en vez de validar con </w:t>
+      </w:r>
+      <w:proofErr w:type="spellStart"/>
+      <w:r>
+        <w:t>Wikidata</w:t>
+      </w:r>
+      <w:proofErr w:type="spellEnd"/>
+      <w:r>
+        <w:t xml:space="preserve"> utilizamos el servicio antes citado.</w:t>
+      </w:r>
       <w:bookmarkStart w:id="0" w:name="_GoBack"/>
       <w:bookmarkEnd w:id="0"/>
     </w:p>
-    <w:p/>
-    <w:p/>
-    <w:p>
-      <w:pPr>
-        <w:pStyle w:val="Ttulo1"/>
-      </w:pPr>
-      <w:r>
-        <w:t>Ejercicio 2</w:t>
-      </w:r>
-    </w:p>
-    <w:p>
-      <w:r>
-        <w:t>¿Existe alguna configuración de</w:t>
-      </w:r>
-      <w:r>
-        <w:t xml:space="preserve"> </w:t>
-      </w:r>
-      <w:r>
-        <w:t>dicha consulta o su generación vía scripting que permita emular la expansión de términos</w:t>
-      </w:r>
-      <w:r>
-        <w:t xml:space="preserve"> </w:t>
-      </w:r>
-      <w:r>
-        <w:t xml:space="preserve">mediante NGD (parámetro </w:t>
-      </w:r>
-      <w:proofErr w:type="spellStart"/>
-      <w:r>
-        <w:t>gnd</w:t>
-      </w:r>
-      <w:proofErr w:type="spellEnd"/>
-      <w:r>
-        <w:t xml:space="preserve"> en las agregaciones) hecha en el ejercicio anterior?</w:t>
-      </w:r>
-      <w:r>
-        <w:cr/>
-      </w:r>
-    </w:p>
-    <w:p>
-      <w:pPr>
-        <w:pStyle w:val="Ttulo1"/>
-      </w:pPr>
-      <w:r>
-        <w:t>Ejercicio 3</w:t>
-      </w:r>
-    </w:p>
-    <w:p>
-      <w:r>
-        <w:t xml:space="preserve">En un primer paso hemos </w:t>
-      </w:r>
-      <w:r>
-        <w:t>probado con las palabras que creímos que más se podían repetir en un comentario sobre medicamentos como “</w:t>
-      </w:r>
-      <w:proofErr w:type="spellStart"/>
-      <w:r>
-        <w:t>med</w:t>
-      </w:r>
-      <w:proofErr w:type="spellEnd"/>
-      <w:r>
-        <w:t>”, “</w:t>
-      </w:r>
-      <w:proofErr w:type="spellStart"/>
-      <w:r>
-        <w:t>pill</w:t>
-      </w:r>
-      <w:proofErr w:type="spellEnd"/>
-      <w:r>
-        <w:t>”, “</w:t>
-      </w:r>
-      <w:proofErr w:type="spellStart"/>
-      <w:r>
-        <w:t>dosage</w:t>
-      </w:r>
-      <w:proofErr w:type="spellEnd"/>
-      <w:r>
-        <w:t>”, etc.  También, utilizando unos conocimientos básicos sobre medicamentos probamos a incluir en la consulta algunos de los sufijos más comunes en medicamentos como podían ser “*</w:t>
-      </w:r>
-      <w:proofErr w:type="spellStart"/>
-      <w:r>
-        <w:t>zepam</w:t>
-      </w:r>
-      <w:proofErr w:type="spellEnd"/>
-      <w:r>
-        <w:t>”, “*</w:t>
-      </w:r>
-      <w:proofErr w:type="spellStart"/>
-      <w:r>
-        <w:t>ine</w:t>
-      </w:r>
-      <w:proofErr w:type="spellEnd"/>
-      <w:r>
-        <w:t>”, “*</w:t>
-      </w:r>
-      <w:proofErr w:type="spellStart"/>
-      <w:r>
-        <w:t>tin</w:t>
-      </w:r>
-      <w:proofErr w:type="spellEnd"/>
-      <w:r>
-        <w:t xml:space="preserve">”, etc. Pero entonces solamente salían los medicamentos que acababan en los sufijos antes nombrados. También probamos realizando una mezcla de ambas estrategias, pero tampoco obtuvimos los resultados esperados.  Optamos por la validación automática utilizando </w:t>
-      </w:r>
-      <w:proofErr w:type="spellStart"/>
-      <w:r>
-        <w:t>Wikidata</w:t>
-      </w:r>
-      <w:proofErr w:type="spellEnd"/>
-      <w:r>
-        <w:t xml:space="preserve"> y la siguiente consulta </w:t>
-      </w:r>
-      <w:r>
-        <w:t>"</w:t>
-      </w:r>
-      <w:proofErr w:type="spellStart"/>
-      <w:r>
-        <w:t>using</w:t>
-      </w:r>
-      <w:proofErr w:type="spellEnd"/>
-      <w:r>
-        <w:t xml:space="preserve"> OR </w:t>
-      </w:r>
-      <w:proofErr w:type="spellStart"/>
-      <w:r>
-        <w:t>prescribed</w:t>
-      </w:r>
-      <w:proofErr w:type="spellEnd"/>
-      <w:r>
-        <w:t xml:space="preserve"> OR </w:t>
-      </w:r>
-      <w:proofErr w:type="spellStart"/>
-      <w:r>
-        <w:t>dose</w:t>
-      </w:r>
-      <w:proofErr w:type="spellEnd"/>
-      <w:r>
-        <w:t xml:space="preserve"> OR mg -</w:t>
-      </w:r>
-      <w:proofErr w:type="spellStart"/>
-      <w:r>
-        <w:t>water</w:t>
-      </w:r>
-      <w:proofErr w:type="spellEnd"/>
-      <w:r>
-        <w:t>"</w:t>
-      </w:r>
-      <w:r>
-        <w:t>. Con esta consulta y la validación obtuvimos el mejor resultado, aunque tuvimos que eliminar de los resultados “</w:t>
-      </w:r>
-      <w:proofErr w:type="spellStart"/>
-      <w:r>
-        <w:t>water</w:t>
-      </w:r>
-      <w:proofErr w:type="spellEnd"/>
-      <w:r>
-        <w:t xml:space="preserve">” ya que aparece como un medicamento y consideramos que no lo es. </w:t>
-      </w:r>
-    </w:p>
-    <w:p>
-      <w:pPr>
-        <w:pStyle w:val="Ttulo1"/>
-      </w:pPr>
-      <w:r>
-        <w:t>Ejercicio 4</w:t>
-      </w:r>
-    </w:p>
-    <w:p/>
     <w:sectPr>
       <w:footerReference w:type="default" r:id="rId8"/>
       <w:pgSz w:w="11906" w:h="16838" w:code="9"/>
@@ -1127,6 +2967,7 @@
     <w:lsdException w:name="HTML Sample" w:semiHidden="1" w:unhideWhenUsed="1"/>
     <w:lsdException w:name="HTML Typewriter" w:semiHidden="1" w:unhideWhenUsed="1"/>
     <w:lsdException w:name="HTML Variable" w:semiHidden="1" w:unhideWhenUsed="1"/>
+    <w:lsdException w:name="Normal Table" w:semiHidden="1" w:unhideWhenUsed="1"/>
     <w:lsdException w:name="annotation subject" w:semiHidden="1" w:unhideWhenUsed="1"/>
     <w:lsdException w:name="No List" w:semiHidden="1" w:unhideWhenUsed="1"/>
     <w:lsdException w:name="Outline List 1" w:semiHidden="1" w:unhideWhenUsed="1"/>
@@ -1173,8 +3014,10 @@
     <w:lsdException w:name="Table Subtle 2" w:semiHidden="1" w:unhideWhenUsed="1"/>
     <w:lsdException w:name="Table Web 1" w:semiHidden="1" w:unhideWhenUsed="1"/>
     <w:lsdException w:name="Table Web 2" w:semiHidden="1" w:unhideWhenUsed="1"/>
+    <w:lsdException w:name="Table Web 3" w:semiHidden="1" w:unhideWhenUsed="1"/>
     <w:lsdException w:name="Balloon Text" w:semiHidden="1" w:unhideWhenUsed="1"/>
     <w:lsdException w:name="Table Grid" w:uiPriority="39"/>
+    <w:lsdException w:name="Table Theme" w:semiHidden="1" w:unhideWhenUsed="1"/>
     <w:lsdException w:name="Placeholder Text" w:semiHidden="1"/>
     <w:lsdException w:name="No Spacing" w:semiHidden="1" w:uiPriority="1" w:unhideWhenUsed="1" w:qFormat="1"/>
     <w:lsdException w:name="Light Shading" w:uiPriority="60"/>

--- a/ElasticSearch.docx
+++ b/ElasticSearch.docx
@@ -430,39 +430,29 @@
           <w:color w:val="B3BCCA" w:themeColor="text2" w:themeTint="66"/>
           <w:sz w:val="19"/>
           <w:szCs w:val="19"/>
-        </w:rPr>
-      </w:pPr>
-      <w:r>
-        <w:rPr>
-          <w:rFonts w:ascii="Consolas" w:hAnsi="Consolas" w:cs="Consolas"/>
-          <w:i/>
-          <w:color w:val="B3BCCA" w:themeColor="text2" w:themeTint="66"/>
-          <w:sz w:val="19"/>
-          <w:szCs w:val="19"/>
-        </w:rPr>
-        <w:t xml:space="preserve">            "</w:t>
-      </w:r>
-      <w:proofErr w:type="spellStart"/>
-      <w:r>
-        <w:rPr>
-          <w:rFonts w:ascii="Consolas" w:hAnsi="Consolas" w:cs="Consolas"/>
-          <w:i/>
-          <w:color w:val="B3BCCA" w:themeColor="text2" w:themeTint="66"/>
-          <w:sz w:val="19"/>
-          <w:szCs w:val="19"/>
-        </w:rPr>
-        <w:t>query_string</w:t>
-      </w:r>
-      <w:proofErr w:type="spellEnd"/>
-      <w:r>
-        <w:rPr>
-          <w:rFonts w:ascii="Consolas" w:hAnsi="Consolas" w:cs="Consolas"/>
-          <w:i/>
-          <w:color w:val="B3BCCA" w:themeColor="text2" w:themeTint="66"/>
-          <w:sz w:val="19"/>
-          <w:szCs w:val="19"/>
-        </w:rPr>
-        <w:t>": {</w:t>
+          <w:lang w:val="en-US"/>
+        </w:rPr>
+      </w:pPr>
+      <w:r>
+        <w:rPr>
+          <w:rFonts w:ascii="Consolas" w:hAnsi="Consolas" w:cs="Consolas"/>
+          <w:i/>
+          <w:color w:val="B3BCCA" w:themeColor="text2" w:themeTint="66"/>
+          <w:sz w:val="19"/>
+          <w:szCs w:val="19"/>
+        </w:rPr>
+        <w:t xml:space="preserve">            </w:t>
+      </w:r>
+      <w:r>
+        <w:rPr>
+          <w:rFonts w:ascii="Consolas" w:hAnsi="Consolas" w:cs="Consolas"/>
+          <w:i/>
+          <w:color w:val="B3BCCA" w:themeColor="text2" w:themeTint="66"/>
+          <w:sz w:val="19"/>
+          <w:szCs w:val="19"/>
+          <w:lang w:val="en-US"/>
+        </w:rPr>
+        <w:t>"query_string": {</w:t>
       </w:r>
     </w:p>
     <w:p>
@@ -477,61 +467,19 @@
           <w:color w:val="B3BCCA" w:themeColor="text2" w:themeTint="66"/>
           <w:sz w:val="19"/>
           <w:szCs w:val="19"/>
-        </w:rPr>
-      </w:pPr>
-      <w:r>
-        <w:rPr>
-          <w:rFonts w:ascii="Consolas" w:hAnsi="Consolas" w:cs="Consolas"/>
-          <w:i/>
-          <w:color w:val="B3BCCA" w:themeColor="text2" w:themeTint="66"/>
-          <w:sz w:val="19"/>
-          <w:szCs w:val="19"/>
-        </w:rPr>
-        <w:t xml:space="preserve">                "</w:t>
-      </w:r>
-      <w:proofErr w:type="spellStart"/>
-      <w:r>
-        <w:rPr>
-          <w:rFonts w:ascii="Consolas" w:hAnsi="Consolas" w:cs="Consolas"/>
-          <w:i/>
-          <w:color w:val="B3BCCA" w:themeColor="text2" w:themeTint="66"/>
-          <w:sz w:val="19"/>
-          <w:szCs w:val="19"/>
-        </w:rPr>
-        <w:t>default_field</w:t>
-      </w:r>
-      <w:proofErr w:type="spellEnd"/>
-      <w:r>
-        <w:rPr>
-          <w:rFonts w:ascii="Consolas" w:hAnsi="Consolas" w:cs="Consolas"/>
-          <w:i/>
-          <w:color w:val="B3BCCA" w:themeColor="text2" w:themeTint="66"/>
-          <w:sz w:val="19"/>
-          <w:szCs w:val="19"/>
-        </w:rPr>
-        <w:t>": "</w:t>
-      </w:r>
-      <w:proofErr w:type="spellStart"/>
-      <w:r>
-        <w:rPr>
-          <w:rFonts w:ascii="Consolas" w:hAnsi="Consolas" w:cs="Consolas"/>
-          <w:i/>
-          <w:color w:val="B3BCCA" w:themeColor="text2" w:themeTint="66"/>
-          <w:sz w:val="19"/>
-          <w:szCs w:val="19"/>
-        </w:rPr>
-        <w:t>selftext</w:t>
-      </w:r>
-      <w:proofErr w:type="spellEnd"/>
-      <w:r>
-        <w:rPr>
-          <w:rFonts w:ascii="Consolas" w:hAnsi="Consolas" w:cs="Consolas"/>
-          <w:i/>
-          <w:color w:val="B3BCCA" w:themeColor="text2" w:themeTint="66"/>
-          <w:sz w:val="19"/>
-          <w:szCs w:val="19"/>
-        </w:rPr>
-        <w:t>",</w:t>
+          <w:lang w:val="en-US"/>
+        </w:rPr>
+      </w:pPr>
+      <w:r>
+        <w:rPr>
+          <w:rFonts w:ascii="Consolas" w:hAnsi="Consolas" w:cs="Consolas"/>
+          <w:i/>
+          <w:color w:val="B3BCCA" w:themeColor="text2" w:themeTint="66"/>
+          <w:sz w:val="19"/>
+          <w:szCs w:val="19"/>
+          <w:lang w:val="en-US"/>
+        </w:rPr>
+        <w:t xml:space="preserve">                "default_field": "selftext",</w:t>
       </w:r>
     </w:p>
     <w:p>
@@ -546,61 +494,19 @@
           <w:color w:val="B3BCCA" w:themeColor="text2" w:themeTint="66"/>
           <w:sz w:val="19"/>
           <w:szCs w:val="19"/>
-        </w:rPr>
-      </w:pPr>
-      <w:r>
-        <w:rPr>
-          <w:rFonts w:ascii="Consolas" w:hAnsi="Consolas" w:cs="Consolas"/>
-          <w:i/>
-          <w:color w:val="B3BCCA" w:themeColor="text2" w:themeTint="66"/>
-          <w:sz w:val="19"/>
-          <w:szCs w:val="19"/>
-        </w:rPr>
-        <w:t xml:space="preserve">                "</w:t>
-      </w:r>
-      <w:proofErr w:type="spellStart"/>
-      <w:r>
-        <w:rPr>
-          <w:rFonts w:ascii="Consolas" w:hAnsi="Consolas" w:cs="Consolas"/>
-          <w:i/>
-          <w:color w:val="B3BCCA" w:themeColor="text2" w:themeTint="66"/>
-          <w:sz w:val="19"/>
-          <w:szCs w:val="19"/>
-        </w:rPr>
-        <w:t>query</w:t>
-      </w:r>
-      <w:proofErr w:type="spellEnd"/>
-      <w:r>
-        <w:rPr>
-          <w:rFonts w:ascii="Consolas" w:hAnsi="Consolas" w:cs="Consolas"/>
-          <w:i/>
-          <w:color w:val="B3BCCA" w:themeColor="text2" w:themeTint="66"/>
-          <w:sz w:val="19"/>
-          <w:szCs w:val="19"/>
-        </w:rPr>
-        <w:t xml:space="preserve">": </w:t>
-      </w:r>
-      <w:proofErr w:type="spellStart"/>
-      <w:r>
-        <w:rPr>
-          <w:rFonts w:ascii="Consolas" w:hAnsi="Consolas" w:cs="Consolas"/>
-          <w:i/>
-          <w:color w:val="B3BCCA" w:themeColor="text2" w:themeTint="66"/>
-          <w:sz w:val="19"/>
-          <w:szCs w:val="19"/>
-        </w:rPr>
-        <w:t>query</w:t>
-      </w:r>
-      <w:proofErr w:type="spellEnd"/>
-      <w:r>
-        <w:rPr>
-          <w:rFonts w:ascii="Consolas" w:hAnsi="Consolas" w:cs="Consolas"/>
-          <w:i/>
-          <w:color w:val="B3BCCA" w:themeColor="text2" w:themeTint="66"/>
-          <w:sz w:val="19"/>
-          <w:szCs w:val="19"/>
-        </w:rPr>
-        <w:t>,</w:t>
+          <w:lang w:val="en-US"/>
+        </w:rPr>
+      </w:pPr>
+      <w:r>
+        <w:rPr>
+          <w:rFonts w:ascii="Consolas" w:hAnsi="Consolas" w:cs="Consolas"/>
+          <w:i/>
+          <w:color w:val="B3BCCA" w:themeColor="text2" w:themeTint="66"/>
+          <w:sz w:val="19"/>
+          <w:szCs w:val="19"/>
+          <w:lang w:val="en-US"/>
+        </w:rPr>
+        <w:t xml:space="preserve">                "query": query,</w:t>
       </w:r>
     </w:p>
     <w:p>
@@ -615,15 +521,17 @@
           <w:color w:val="B3BCCA" w:themeColor="text2" w:themeTint="66"/>
           <w:sz w:val="19"/>
           <w:szCs w:val="19"/>
-        </w:rPr>
-      </w:pPr>
-      <w:r>
-        <w:rPr>
-          <w:rFonts w:ascii="Consolas" w:hAnsi="Consolas" w:cs="Consolas"/>
-          <w:i/>
-          <w:color w:val="B3BCCA" w:themeColor="text2" w:themeTint="66"/>
-          <w:sz w:val="19"/>
-          <w:szCs w:val="19"/>
+          <w:lang w:val="en-US"/>
+        </w:rPr>
+      </w:pPr>
+      <w:r>
+        <w:rPr>
+          <w:rFonts w:ascii="Consolas" w:hAnsi="Consolas" w:cs="Consolas"/>
+          <w:i/>
+          <w:color w:val="B3BCCA" w:themeColor="text2" w:themeTint="66"/>
+          <w:sz w:val="19"/>
+          <w:szCs w:val="19"/>
+          <w:lang w:val="en-US"/>
         </w:rPr>
         <w:t xml:space="preserve">            }</w:t>
       </w:r>
@@ -640,15 +548,17 @@
           <w:color w:val="B3BCCA" w:themeColor="text2" w:themeTint="66"/>
           <w:sz w:val="19"/>
           <w:szCs w:val="19"/>
-        </w:rPr>
-      </w:pPr>
-      <w:r>
-        <w:rPr>
-          <w:rFonts w:ascii="Consolas" w:hAnsi="Consolas" w:cs="Consolas"/>
-          <w:i/>
-          <w:color w:val="B3BCCA" w:themeColor="text2" w:themeTint="66"/>
-          <w:sz w:val="19"/>
-          <w:szCs w:val="19"/>
+          <w:lang w:val="en-US"/>
+        </w:rPr>
+      </w:pPr>
+      <w:r>
+        <w:rPr>
+          <w:rFonts w:ascii="Consolas" w:hAnsi="Consolas" w:cs="Consolas"/>
+          <w:i/>
+          <w:color w:val="B3BCCA" w:themeColor="text2" w:themeTint="66"/>
+          <w:sz w:val="19"/>
+          <w:szCs w:val="19"/>
+          <w:lang w:val="en-US"/>
         </w:rPr>
         <w:t xml:space="preserve">        }, </w:t>
       </w:r>
@@ -665,39 +575,19 @@
           <w:color w:val="B3BCCA" w:themeColor="text2" w:themeTint="66"/>
           <w:sz w:val="19"/>
           <w:szCs w:val="19"/>
-        </w:rPr>
-      </w:pPr>
-      <w:r>
-        <w:rPr>
-          <w:rFonts w:ascii="Consolas" w:hAnsi="Consolas" w:cs="Consolas"/>
-          <w:i/>
-          <w:color w:val="B3BCCA" w:themeColor="text2" w:themeTint="66"/>
-          <w:sz w:val="19"/>
-          <w:szCs w:val="19"/>
-        </w:rPr>
-        <w:t xml:space="preserve">          "</w:t>
-      </w:r>
-      <w:proofErr w:type="spellStart"/>
-      <w:r>
-        <w:rPr>
-          <w:rFonts w:ascii="Consolas" w:hAnsi="Consolas" w:cs="Consolas"/>
-          <w:i/>
-          <w:color w:val="B3BCCA" w:themeColor="text2" w:themeTint="66"/>
-          <w:sz w:val="19"/>
-          <w:szCs w:val="19"/>
-        </w:rPr>
-        <w:t>aggs</w:t>
-      </w:r>
-      <w:proofErr w:type="spellEnd"/>
-      <w:r>
-        <w:rPr>
-          <w:rFonts w:ascii="Consolas" w:hAnsi="Consolas" w:cs="Consolas"/>
-          <w:i/>
-          <w:color w:val="B3BCCA" w:themeColor="text2" w:themeTint="66"/>
-          <w:sz w:val="19"/>
-          <w:szCs w:val="19"/>
-        </w:rPr>
-        <w:t>": {</w:t>
+          <w:lang w:val="en-US"/>
+        </w:rPr>
+      </w:pPr>
+      <w:r>
+        <w:rPr>
+          <w:rFonts w:ascii="Consolas" w:hAnsi="Consolas" w:cs="Consolas"/>
+          <w:i/>
+          <w:color w:val="B3BCCA" w:themeColor="text2" w:themeTint="66"/>
+          <w:sz w:val="19"/>
+          <w:szCs w:val="19"/>
+          <w:lang w:val="en-US"/>
+        </w:rPr>
+        <w:t xml:space="preserve">          "aggs": {</w:t>
       </w:r>
     </w:p>
     <w:p>
@@ -712,39 +602,19 @@
           <w:color w:val="B3BCCA" w:themeColor="text2" w:themeTint="66"/>
           <w:sz w:val="19"/>
           <w:szCs w:val="19"/>
-        </w:rPr>
-      </w:pPr>
-      <w:r>
-        <w:rPr>
-          <w:rFonts w:ascii="Consolas" w:hAnsi="Consolas" w:cs="Consolas"/>
-          <w:i/>
-          <w:color w:val="B3BCCA" w:themeColor="text2" w:themeTint="66"/>
-          <w:sz w:val="19"/>
-          <w:szCs w:val="19"/>
-        </w:rPr>
-        <w:t xml:space="preserve">            "</w:t>
-      </w:r>
-      <w:proofErr w:type="spellStart"/>
-      <w:r>
-        <w:rPr>
-          <w:rFonts w:ascii="Consolas" w:hAnsi="Consolas" w:cs="Consolas"/>
-          <w:i/>
-          <w:color w:val="B3BCCA" w:themeColor="text2" w:themeTint="66"/>
-          <w:sz w:val="19"/>
-          <w:szCs w:val="19"/>
-        </w:rPr>
-        <w:t>Title</w:t>
-      </w:r>
-      <w:proofErr w:type="spellEnd"/>
-      <w:r>
-        <w:rPr>
-          <w:rFonts w:ascii="Consolas" w:hAnsi="Consolas" w:cs="Consolas"/>
-          <w:i/>
-          <w:color w:val="B3BCCA" w:themeColor="text2" w:themeTint="66"/>
-          <w:sz w:val="19"/>
-          <w:szCs w:val="19"/>
-        </w:rPr>
-        <w:t>": {</w:t>
+          <w:lang w:val="en-US"/>
+        </w:rPr>
+      </w:pPr>
+      <w:r>
+        <w:rPr>
+          <w:rFonts w:ascii="Consolas" w:hAnsi="Consolas" w:cs="Consolas"/>
+          <w:i/>
+          <w:color w:val="B3BCCA" w:themeColor="text2" w:themeTint="66"/>
+          <w:sz w:val="19"/>
+          <w:szCs w:val="19"/>
+          <w:lang w:val="en-US"/>
+        </w:rPr>
+        <w:t xml:space="preserve">            "Title": {</w:t>
       </w:r>
     </w:p>
     <w:p>
@@ -759,39 +629,19 @@
           <w:color w:val="B3BCCA" w:themeColor="text2" w:themeTint="66"/>
           <w:sz w:val="19"/>
           <w:szCs w:val="19"/>
-        </w:rPr>
-      </w:pPr>
-      <w:r>
-        <w:rPr>
-          <w:rFonts w:ascii="Consolas" w:hAnsi="Consolas" w:cs="Consolas"/>
-          <w:i/>
-          <w:color w:val="B3BCCA" w:themeColor="text2" w:themeTint="66"/>
-          <w:sz w:val="19"/>
-          <w:szCs w:val="19"/>
-        </w:rPr>
-        <w:t xml:space="preserve">              "</w:t>
-      </w:r>
-      <w:proofErr w:type="spellStart"/>
-      <w:r>
-        <w:rPr>
-          <w:rFonts w:ascii="Consolas" w:hAnsi="Consolas" w:cs="Consolas"/>
-          <w:i/>
-          <w:color w:val="B3BCCA" w:themeColor="text2" w:themeTint="66"/>
-          <w:sz w:val="19"/>
-          <w:szCs w:val="19"/>
-        </w:rPr>
-        <w:t>significant_terms</w:t>
-      </w:r>
-      <w:proofErr w:type="spellEnd"/>
-      <w:r>
-        <w:rPr>
-          <w:rFonts w:ascii="Consolas" w:hAnsi="Consolas" w:cs="Consolas"/>
-          <w:i/>
-          <w:color w:val="B3BCCA" w:themeColor="text2" w:themeTint="66"/>
-          <w:sz w:val="19"/>
-          <w:szCs w:val="19"/>
-        </w:rPr>
-        <w:t>": {</w:t>
+          <w:lang w:val="en-US"/>
+        </w:rPr>
+      </w:pPr>
+      <w:r>
+        <w:rPr>
+          <w:rFonts w:ascii="Consolas" w:hAnsi="Consolas" w:cs="Consolas"/>
+          <w:i/>
+          <w:color w:val="B3BCCA" w:themeColor="text2" w:themeTint="66"/>
+          <w:sz w:val="19"/>
+          <w:szCs w:val="19"/>
+          <w:lang w:val="en-US"/>
+        </w:rPr>
+        <w:t xml:space="preserve">              "significant_terms": {</w:t>
       </w:r>
     </w:p>
     <w:p>
@@ -806,61 +656,19 @@
           <w:color w:val="B3BCCA" w:themeColor="text2" w:themeTint="66"/>
           <w:sz w:val="19"/>
           <w:szCs w:val="19"/>
-        </w:rPr>
-      </w:pPr>
-      <w:r>
-        <w:rPr>
-          <w:rFonts w:ascii="Consolas" w:hAnsi="Consolas" w:cs="Consolas"/>
-          <w:i/>
-          <w:color w:val="B3BCCA" w:themeColor="text2" w:themeTint="66"/>
-          <w:sz w:val="19"/>
-          <w:szCs w:val="19"/>
-        </w:rPr>
-        <w:t xml:space="preserve">                "</w:t>
-      </w:r>
-      <w:proofErr w:type="spellStart"/>
-      <w:r>
-        <w:rPr>
-          <w:rFonts w:ascii="Consolas" w:hAnsi="Consolas" w:cs="Consolas"/>
-          <w:i/>
-          <w:color w:val="B3BCCA" w:themeColor="text2" w:themeTint="66"/>
-          <w:sz w:val="19"/>
-          <w:szCs w:val="19"/>
-        </w:rPr>
-        <w:t>field</w:t>
-      </w:r>
-      <w:proofErr w:type="spellEnd"/>
-      <w:r>
-        <w:rPr>
-          <w:rFonts w:ascii="Consolas" w:hAnsi="Consolas" w:cs="Consolas"/>
-          <w:i/>
-          <w:color w:val="B3BCCA" w:themeColor="text2" w:themeTint="66"/>
-          <w:sz w:val="19"/>
-          <w:szCs w:val="19"/>
-        </w:rPr>
-        <w:t>": "</w:t>
-      </w:r>
-      <w:proofErr w:type="spellStart"/>
-      <w:r>
-        <w:rPr>
-          <w:rFonts w:ascii="Consolas" w:hAnsi="Consolas" w:cs="Consolas"/>
-          <w:i/>
-          <w:color w:val="B3BCCA" w:themeColor="text2" w:themeTint="66"/>
-          <w:sz w:val="19"/>
-          <w:szCs w:val="19"/>
-        </w:rPr>
-        <w:t>title</w:t>
-      </w:r>
-      <w:proofErr w:type="spellEnd"/>
-      <w:r>
-        <w:rPr>
-          <w:rFonts w:ascii="Consolas" w:hAnsi="Consolas" w:cs="Consolas"/>
-          <w:i/>
-          <w:color w:val="B3BCCA" w:themeColor="text2" w:themeTint="66"/>
-          <w:sz w:val="19"/>
-          <w:szCs w:val="19"/>
-        </w:rPr>
-        <w:t>",</w:t>
+          <w:lang w:val="en-US"/>
+        </w:rPr>
+      </w:pPr>
+      <w:r>
+        <w:rPr>
+          <w:rFonts w:ascii="Consolas" w:hAnsi="Consolas" w:cs="Consolas"/>
+          <w:i/>
+          <w:color w:val="B3BCCA" w:themeColor="text2" w:themeTint="66"/>
+          <w:sz w:val="19"/>
+          <w:szCs w:val="19"/>
+          <w:lang w:val="en-US"/>
+        </w:rPr>
+        <w:t xml:space="preserve">                "field": "title",</w:t>
       </w:r>
     </w:p>
     <w:p>
@@ -875,61 +683,19 @@
           <w:color w:val="B3BCCA" w:themeColor="text2" w:themeTint="66"/>
           <w:sz w:val="19"/>
           <w:szCs w:val="19"/>
-        </w:rPr>
-      </w:pPr>
-      <w:r>
-        <w:rPr>
-          <w:rFonts w:ascii="Consolas" w:hAnsi="Consolas" w:cs="Consolas"/>
-          <w:i/>
-          <w:color w:val="B3BCCA" w:themeColor="text2" w:themeTint="66"/>
-          <w:sz w:val="19"/>
-          <w:szCs w:val="19"/>
-        </w:rPr>
-        <w:t xml:space="preserve">                "</w:t>
-      </w:r>
-      <w:proofErr w:type="spellStart"/>
-      <w:r>
-        <w:rPr>
-          <w:rFonts w:ascii="Consolas" w:hAnsi="Consolas" w:cs="Consolas"/>
-          <w:i/>
-          <w:color w:val="B3BCCA" w:themeColor="text2" w:themeTint="66"/>
-          <w:sz w:val="19"/>
-          <w:szCs w:val="19"/>
-        </w:rPr>
-        <w:t>size</w:t>
-      </w:r>
-      <w:proofErr w:type="spellEnd"/>
-      <w:r>
-        <w:rPr>
-          <w:rFonts w:ascii="Consolas" w:hAnsi="Consolas" w:cs="Consolas"/>
-          <w:i/>
-          <w:color w:val="B3BCCA" w:themeColor="text2" w:themeTint="66"/>
-          <w:sz w:val="19"/>
-          <w:szCs w:val="19"/>
-        </w:rPr>
-        <w:t xml:space="preserve">": </w:t>
-      </w:r>
-      <w:proofErr w:type="spellStart"/>
-      <w:r>
-        <w:rPr>
-          <w:rFonts w:ascii="Consolas" w:hAnsi="Consolas" w:cs="Consolas"/>
-          <w:i/>
-          <w:color w:val="B3BCCA" w:themeColor="text2" w:themeTint="66"/>
-          <w:sz w:val="19"/>
-          <w:szCs w:val="19"/>
-        </w:rPr>
-        <w:t>number</w:t>
-      </w:r>
-      <w:proofErr w:type="spellEnd"/>
-      <w:r>
-        <w:rPr>
-          <w:rFonts w:ascii="Consolas" w:hAnsi="Consolas" w:cs="Consolas"/>
-          <w:i/>
-          <w:color w:val="B3BCCA" w:themeColor="text2" w:themeTint="66"/>
-          <w:sz w:val="19"/>
-          <w:szCs w:val="19"/>
-        </w:rPr>
-        <w:t>,</w:t>
+          <w:lang w:val="en-US"/>
+        </w:rPr>
+      </w:pPr>
+      <w:r>
+        <w:rPr>
+          <w:rFonts w:ascii="Consolas" w:hAnsi="Consolas" w:cs="Consolas"/>
+          <w:i/>
+          <w:color w:val="B3BCCA" w:themeColor="text2" w:themeTint="66"/>
+          <w:sz w:val="19"/>
+          <w:szCs w:val="19"/>
+          <w:lang w:val="en-US"/>
+        </w:rPr>
+        <w:t xml:space="preserve">                "size": number,</w:t>
       </w:r>
     </w:p>
     <w:p>
@@ -944,52 +710,20 @@
           <w:color w:val="B3BCCA" w:themeColor="text2" w:themeTint="66"/>
           <w:sz w:val="19"/>
           <w:szCs w:val="19"/>
-        </w:rPr>
-      </w:pPr>
-      <w:r>
-        <w:rPr>
-          <w:rFonts w:ascii="Consolas" w:hAnsi="Consolas" w:cs="Consolas"/>
-          <w:i/>
-          <w:color w:val="B3BCCA" w:themeColor="text2" w:themeTint="66"/>
-          <w:sz w:val="19"/>
-          <w:szCs w:val="19"/>
-        </w:rPr>
-        <w:t xml:space="preserve">                 </w:t>
-      </w:r>
-      <w:proofErr w:type="spellStart"/>
-      <w:r>
-        <w:rPr>
-          <w:rFonts w:ascii="Consolas" w:hAnsi="Consolas" w:cs="Consolas"/>
-          <w:i/>
-          <w:color w:val="B3BCCA" w:themeColor="text2" w:themeTint="66"/>
-          <w:sz w:val="19"/>
-          <w:szCs w:val="19"/>
-        </w:rPr>
-        <w:t>est</w:t>
-      </w:r>
-      <w:proofErr w:type="spellEnd"/>
-      <w:r>
-        <w:rPr>
-          <w:rFonts w:ascii="Consolas" w:hAnsi="Consolas" w:cs="Consolas"/>
-          <w:i/>
-          <w:color w:val="B3BCCA" w:themeColor="text2" w:themeTint="66"/>
-          <w:sz w:val="19"/>
-          <w:szCs w:val="19"/>
-        </w:rPr>
-        <w:t xml:space="preserve">: </w:t>
-      </w:r>
-      <w:proofErr w:type="spellStart"/>
-      <w:r>
-        <w:rPr>
-          <w:rFonts w:ascii="Consolas" w:hAnsi="Consolas" w:cs="Consolas"/>
-          <w:i/>
-          <w:color w:val="B3BCCA" w:themeColor="text2" w:themeTint="66"/>
-          <w:sz w:val="19"/>
-          <w:szCs w:val="19"/>
-        </w:rPr>
-        <w:t>properties_est</w:t>
-      </w:r>
-      <w:proofErr w:type="spellEnd"/>
+          <w:lang w:val="en-US"/>
+        </w:rPr>
+      </w:pPr>
+      <w:r>
+        <w:rPr>
+          <w:rFonts w:ascii="Consolas" w:hAnsi="Consolas" w:cs="Consolas"/>
+          <w:i/>
+          <w:color w:val="B3BCCA" w:themeColor="text2" w:themeTint="66"/>
+          <w:sz w:val="19"/>
+          <w:szCs w:val="19"/>
+          <w:lang w:val="en-US"/>
+        </w:rPr>
+        <w:t xml:space="preserve">                 est: properties_est</w:t>
+      </w:r>
     </w:p>
     <w:p>
       <w:pPr>
@@ -1003,15 +737,17 @@
           <w:color w:val="B3BCCA" w:themeColor="text2" w:themeTint="66"/>
           <w:sz w:val="19"/>
           <w:szCs w:val="19"/>
-        </w:rPr>
-      </w:pPr>
-      <w:r>
-        <w:rPr>
-          <w:rFonts w:ascii="Consolas" w:hAnsi="Consolas" w:cs="Consolas"/>
-          <w:i/>
-          <w:color w:val="B3BCCA" w:themeColor="text2" w:themeTint="66"/>
-          <w:sz w:val="19"/>
-          <w:szCs w:val="19"/>
+          <w:lang w:val="en-US"/>
+        </w:rPr>
+      </w:pPr>
+      <w:r>
+        <w:rPr>
+          <w:rFonts w:ascii="Consolas" w:hAnsi="Consolas" w:cs="Consolas"/>
+          <w:i/>
+          <w:color w:val="B3BCCA" w:themeColor="text2" w:themeTint="66"/>
+          <w:sz w:val="19"/>
+          <w:szCs w:val="19"/>
+          <w:lang w:val="en-US"/>
         </w:rPr>
         <w:t xml:space="preserve">              }</w:t>
       </w:r>
@@ -1028,15 +764,17 @@
           <w:color w:val="B3BCCA" w:themeColor="text2" w:themeTint="66"/>
           <w:sz w:val="19"/>
           <w:szCs w:val="19"/>
-        </w:rPr>
-      </w:pPr>
-      <w:r>
-        <w:rPr>
-          <w:rFonts w:ascii="Consolas" w:hAnsi="Consolas" w:cs="Consolas"/>
-          <w:i/>
-          <w:color w:val="B3BCCA" w:themeColor="text2" w:themeTint="66"/>
-          <w:sz w:val="19"/>
-          <w:szCs w:val="19"/>
+          <w:lang w:val="en-US"/>
+        </w:rPr>
+      </w:pPr>
+      <w:r>
+        <w:rPr>
+          <w:rFonts w:ascii="Consolas" w:hAnsi="Consolas" w:cs="Consolas"/>
+          <w:i/>
+          <w:color w:val="B3BCCA" w:themeColor="text2" w:themeTint="66"/>
+          <w:sz w:val="19"/>
+          <w:szCs w:val="19"/>
+          <w:lang w:val="en-US"/>
         </w:rPr>
         <w:t xml:space="preserve">            },</w:t>
       </w:r>
@@ -1053,15 +791,17 @@
           <w:color w:val="B3BCCA" w:themeColor="text2" w:themeTint="66"/>
           <w:sz w:val="19"/>
           <w:szCs w:val="19"/>
-        </w:rPr>
-      </w:pPr>
-      <w:r>
-        <w:rPr>
-          <w:rFonts w:ascii="Consolas" w:hAnsi="Consolas" w:cs="Consolas"/>
-          <w:i/>
-          <w:color w:val="B3BCCA" w:themeColor="text2" w:themeTint="66"/>
-          <w:sz w:val="19"/>
-          <w:szCs w:val="19"/>
+          <w:lang w:val="en-US"/>
+        </w:rPr>
+      </w:pPr>
+      <w:r>
+        <w:rPr>
+          <w:rFonts w:ascii="Consolas" w:hAnsi="Consolas" w:cs="Consolas"/>
+          <w:i/>
+          <w:color w:val="B3BCCA" w:themeColor="text2" w:themeTint="66"/>
+          <w:sz w:val="19"/>
+          <w:szCs w:val="19"/>
+          <w:lang w:val="en-US"/>
         </w:rPr>
         <w:t xml:space="preserve">            "Text": {</w:t>
       </w:r>
@@ -1078,39 +818,19 @@
           <w:color w:val="B3BCCA" w:themeColor="text2" w:themeTint="66"/>
           <w:sz w:val="19"/>
           <w:szCs w:val="19"/>
-        </w:rPr>
-      </w:pPr>
-      <w:r>
-        <w:rPr>
-          <w:rFonts w:ascii="Consolas" w:hAnsi="Consolas" w:cs="Consolas"/>
-          <w:i/>
-          <w:color w:val="B3BCCA" w:themeColor="text2" w:themeTint="66"/>
-          <w:sz w:val="19"/>
-          <w:szCs w:val="19"/>
-        </w:rPr>
-        <w:t xml:space="preserve">              "</w:t>
-      </w:r>
-      <w:proofErr w:type="spellStart"/>
-      <w:r>
-        <w:rPr>
-          <w:rFonts w:ascii="Consolas" w:hAnsi="Consolas" w:cs="Consolas"/>
-          <w:i/>
-          <w:color w:val="B3BCCA" w:themeColor="text2" w:themeTint="66"/>
-          <w:sz w:val="19"/>
-          <w:szCs w:val="19"/>
-        </w:rPr>
-        <w:t>significant_terms</w:t>
-      </w:r>
-      <w:proofErr w:type="spellEnd"/>
-      <w:r>
-        <w:rPr>
-          <w:rFonts w:ascii="Consolas" w:hAnsi="Consolas" w:cs="Consolas"/>
-          <w:i/>
-          <w:color w:val="B3BCCA" w:themeColor="text2" w:themeTint="66"/>
-          <w:sz w:val="19"/>
-          <w:szCs w:val="19"/>
-        </w:rPr>
-        <w:t>": {</w:t>
+          <w:lang w:val="en-US"/>
+        </w:rPr>
+      </w:pPr>
+      <w:r>
+        <w:rPr>
+          <w:rFonts w:ascii="Consolas" w:hAnsi="Consolas" w:cs="Consolas"/>
+          <w:i/>
+          <w:color w:val="B3BCCA" w:themeColor="text2" w:themeTint="66"/>
+          <w:sz w:val="19"/>
+          <w:szCs w:val="19"/>
+          <w:lang w:val="en-US"/>
+        </w:rPr>
+        <w:t xml:space="preserve">              "significant_terms": {</w:t>
       </w:r>
     </w:p>
     <w:p>
@@ -1125,61 +845,19 @@
           <w:color w:val="B3BCCA" w:themeColor="text2" w:themeTint="66"/>
           <w:sz w:val="19"/>
           <w:szCs w:val="19"/>
-        </w:rPr>
-      </w:pPr>
-      <w:r>
-        <w:rPr>
-          <w:rFonts w:ascii="Consolas" w:hAnsi="Consolas" w:cs="Consolas"/>
-          <w:i/>
-          <w:color w:val="B3BCCA" w:themeColor="text2" w:themeTint="66"/>
-          <w:sz w:val="19"/>
-          <w:szCs w:val="19"/>
-        </w:rPr>
-        <w:t xml:space="preserve">                "</w:t>
-      </w:r>
-      <w:proofErr w:type="spellStart"/>
-      <w:r>
-        <w:rPr>
-          <w:rFonts w:ascii="Consolas" w:hAnsi="Consolas" w:cs="Consolas"/>
-          <w:i/>
-          <w:color w:val="B3BCCA" w:themeColor="text2" w:themeTint="66"/>
-          <w:sz w:val="19"/>
-          <w:szCs w:val="19"/>
-        </w:rPr>
-        <w:t>field</w:t>
-      </w:r>
-      <w:proofErr w:type="spellEnd"/>
-      <w:r>
-        <w:rPr>
-          <w:rFonts w:ascii="Consolas" w:hAnsi="Consolas" w:cs="Consolas"/>
-          <w:i/>
-          <w:color w:val="B3BCCA" w:themeColor="text2" w:themeTint="66"/>
-          <w:sz w:val="19"/>
-          <w:szCs w:val="19"/>
-        </w:rPr>
-        <w:t>": "</w:t>
-      </w:r>
-      <w:proofErr w:type="spellStart"/>
-      <w:r>
-        <w:rPr>
-          <w:rFonts w:ascii="Consolas" w:hAnsi="Consolas" w:cs="Consolas"/>
-          <w:i/>
-          <w:color w:val="B3BCCA" w:themeColor="text2" w:themeTint="66"/>
-          <w:sz w:val="19"/>
-          <w:szCs w:val="19"/>
-        </w:rPr>
-        <w:t>selftext</w:t>
-      </w:r>
-      <w:proofErr w:type="spellEnd"/>
-      <w:r>
-        <w:rPr>
-          <w:rFonts w:ascii="Consolas" w:hAnsi="Consolas" w:cs="Consolas"/>
-          <w:i/>
-          <w:color w:val="B3BCCA" w:themeColor="text2" w:themeTint="66"/>
-          <w:sz w:val="19"/>
-          <w:szCs w:val="19"/>
-        </w:rPr>
-        <w:t>",</w:t>
+          <w:lang w:val="en-US"/>
+        </w:rPr>
+      </w:pPr>
+      <w:r>
+        <w:rPr>
+          <w:rFonts w:ascii="Consolas" w:hAnsi="Consolas" w:cs="Consolas"/>
+          <w:i/>
+          <w:color w:val="B3BCCA" w:themeColor="text2" w:themeTint="66"/>
+          <w:sz w:val="19"/>
+          <w:szCs w:val="19"/>
+          <w:lang w:val="en-US"/>
+        </w:rPr>
+        <w:t xml:space="preserve">                "field": "selftext",</w:t>
       </w:r>
     </w:p>
     <w:p>
@@ -1194,61 +872,19 @@
           <w:color w:val="B3BCCA" w:themeColor="text2" w:themeTint="66"/>
           <w:sz w:val="19"/>
           <w:szCs w:val="19"/>
-        </w:rPr>
-      </w:pPr>
-      <w:r>
-        <w:rPr>
-          <w:rFonts w:ascii="Consolas" w:hAnsi="Consolas" w:cs="Consolas"/>
-          <w:i/>
-          <w:color w:val="B3BCCA" w:themeColor="text2" w:themeTint="66"/>
-          <w:sz w:val="19"/>
-          <w:szCs w:val="19"/>
-        </w:rPr>
-        <w:t xml:space="preserve">                "</w:t>
-      </w:r>
-      <w:proofErr w:type="spellStart"/>
-      <w:r>
-        <w:rPr>
-          <w:rFonts w:ascii="Consolas" w:hAnsi="Consolas" w:cs="Consolas"/>
-          <w:i/>
-          <w:color w:val="B3BCCA" w:themeColor="text2" w:themeTint="66"/>
-          <w:sz w:val="19"/>
-          <w:szCs w:val="19"/>
-        </w:rPr>
-        <w:t>size</w:t>
-      </w:r>
-      <w:proofErr w:type="spellEnd"/>
-      <w:r>
-        <w:rPr>
-          <w:rFonts w:ascii="Consolas" w:hAnsi="Consolas" w:cs="Consolas"/>
-          <w:i/>
-          <w:color w:val="B3BCCA" w:themeColor="text2" w:themeTint="66"/>
-          <w:sz w:val="19"/>
-          <w:szCs w:val="19"/>
-        </w:rPr>
-        <w:t xml:space="preserve">": </w:t>
-      </w:r>
-      <w:proofErr w:type="spellStart"/>
-      <w:r>
-        <w:rPr>
-          <w:rFonts w:ascii="Consolas" w:hAnsi="Consolas" w:cs="Consolas"/>
-          <w:i/>
-          <w:color w:val="B3BCCA" w:themeColor="text2" w:themeTint="66"/>
-          <w:sz w:val="19"/>
-          <w:szCs w:val="19"/>
-        </w:rPr>
-        <w:t>number</w:t>
-      </w:r>
-      <w:proofErr w:type="spellEnd"/>
-      <w:r>
-        <w:rPr>
-          <w:rFonts w:ascii="Consolas" w:hAnsi="Consolas" w:cs="Consolas"/>
-          <w:i/>
-          <w:color w:val="B3BCCA" w:themeColor="text2" w:themeTint="66"/>
-          <w:sz w:val="19"/>
-          <w:szCs w:val="19"/>
-        </w:rPr>
-        <w:t>,</w:t>
+          <w:lang w:val="en-US"/>
+        </w:rPr>
+      </w:pPr>
+      <w:r>
+        <w:rPr>
+          <w:rFonts w:ascii="Consolas" w:hAnsi="Consolas" w:cs="Consolas"/>
+          <w:i/>
+          <w:color w:val="B3BCCA" w:themeColor="text2" w:themeTint="66"/>
+          <w:sz w:val="19"/>
+          <w:szCs w:val="19"/>
+          <w:lang w:val="en-US"/>
+        </w:rPr>
+        <w:t xml:space="preserve">                "size": number,</w:t>
       </w:r>
     </w:p>
     <w:p>
@@ -1263,52 +899,20 @@
           <w:color w:val="B3BCCA" w:themeColor="text2" w:themeTint="66"/>
           <w:sz w:val="19"/>
           <w:szCs w:val="19"/>
-        </w:rPr>
-      </w:pPr>
-      <w:r>
-        <w:rPr>
-          <w:rFonts w:ascii="Consolas" w:hAnsi="Consolas" w:cs="Consolas"/>
-          <w:i/>
-          <w:color w:val="B3BCCA" w:themeColor="text2" w:themeTint="66"/>
-          <w:sz w:val="19"/>
-          <w:szCs w:val="19"/>
-        </w:rPr>
-        <w:t xml:space="preserve">                 </w:t>
-      </w:r>
-      <w:proofErr w:type="spellStart"/>
-      <w:r>
-        <w:rPr>
-          <w:rFonts w:ascii="Consolas" w:hAnsi="Consolas" w:cs="Consolas"/>
-          <w:i/>
-          <w:color w:val="B3BCCA" w:themeColor="text2" w:themeTint="66"/>
-          <w:sz w:val="19"/>
-          <w:szCs w:val="19"/>
-        </w:rPr>
-        <w:t>est</w:t>
-      </w:r>
-      <w:proofErr w:type="spellEnd"/>
-      <w:r>
-        <w:rPr>
-          <w:rFonts w:ascii="Consolas" w:hAnsi="Consolas" w:cs="Consolas"/>
-          <w:i/>
-          <w:color w:val="B3BCCA" w:themeColor="text2" w:themeTint="66"/>
-          <w:sz w:val="19"/>
-          <w:szCs w:val="19"/>
-        </w:rPr>
-        <w:t xml:space="preserve">: </w:t>
-      </w:r>
-      <w:proofErr w:type="spellStart"/>
-      <w:r>
-        <w:rPr>
-          <w:rFonts w:ascii="Consolas" w:hAnsi="Consolas" w:cs="Consolas"/>
-          <w:i/>
-          <w:color w:val="B3BCCA" w:themeColor="text2" w:themeTint="66"/>
-          <w:sz w:val="19"/>
-          <w:szCs w:val="19"/>
-        </w:rPr>
-        <w:t>properties_est</w:t>
-      </w:r>
-      <w:proofErr w:type="spellEnd"/>
+          <w:lang w:val="en-US"/>
+        </w:rPr>
+      </w:pPr>
+      <w:r>
+        <w:rPr>
+          <w:rFonts w:ascii="Consolas" w:hAnsi="Consolas" w:cs="Consolas"/>
+          <w:i/>
+          <w:color w:val="B3BCCA" w:themeColor="text2" w:themeTint="66"/>
+          <w:sz w:val="19"/>
+          <w:szCs w:val="19"/>
+          <w:lang w:val="en-US"/>
+        </w:rPr>
+        <w:t xml:space="preserve">                 est: properties_est</w:t>
+      </w:r>
     </w:p>
     <w:p>
       <w:pPr>
@@ -1322,15 +926,17 @@
           <w:color w:val="B3BCCA" w:themeColor="text2" w:themeTint="66"/>
           <w:sz w:val="19"/>
           <w:szCs w:val="19"/>
-        </w:rPr>
-      </w:pPr>
-      <w:r>
-        <w:rPr>
-          <w:rFonts w:ascii="Consolas" w:hAnsi="Consolas" w:cs="Consolas"/>
-          <w:i/>
-          <w:color w:val="B3BCCA" w:themeColor="text2" w:themeTint="66"/>
-          <w:sz w:val="19"/>
-          <w:szCs w:val="19"/>
+          <w:lang w:val="en-US"/>
+        </w:rPr>
+      </w:pPr>
+      <w:r>
+        <w:rPr>
+          <w:rFonts w:ascii="Consolas" w:hAnsi="Consolas" w:cs="Consolas"/>
+          <w:i/>
+          <w:color w:val="B3BCCA" w:themeColor="text2" w:themeTint="66"/>
+          <w:sz w:val="19"/>
+          <w:szCs w:val="19"/>
+          <w:lang w:val="en-US"/>
         </w:rPr>
         <w:t xml:space="preserve">              }</w:t>
       </w:r>
@@ -1347,15 +953,17 @@
           <w:color w:val="B3BCCA" w:themeColor="text2" w:themeTint="66"/>
           <w:sz w:val="19"/>
           <w:szCs w:val="19"/>
-        </w:rPr>
-      </w:pPr>
-      <w:r>
-        <w:rPr>
-          <w:rFonts w:ascii="Consolas" w:hAnsi="Consolas" w:cs="Consolas"/>
-          <w:i/>
-          <w:color w:val="B3BCCA" w:themeColor="text2" w:themeTint="66"/>
-          <w:sz w:val="19"/>
-          <w:szCs w:val="19"/>
+          <w:lang w:val="en-US"/>
+        </w:rPr>
+      </w:pPr>
+      <w:r>
+        <w:rPr>
+          <w:rFonts w:ascii="Consolas" w:hAnsi="Consolas" w:cs="Consolas"/>
+          <w:i/>
+          <w:color w:val="B3BCCA" w:themeColor="text2" w:themeTint="66"/>
+          <w:sz w:val="19"/>
+          <w:szCs w:val="19"/>
+          <w:lang w:val="en-US"/>
         </w:rPr>
         <w:t xml:space="preserve">            },</w:t>
       </w:r>
@@ -1372,39 +980,19 @@
           <w:color w:val="B3BCCA" w:themeColor="text2" w:themeTint="66"/>
           <w:sz w:val="19"/>
           <w:szCs w:val="19"/>
-        </w:rPr>
-      </w:pPr>
-      <w:r>
-        <w:rPr>
-          <w:rFonts w:ascii="Consolas" w:hAnsi="Consolas" w:cs="Consolas"/>
-          <w:i/>
-          <w:color w:val="B3BCCA" w:themeColor="text2" w:themeTint="66"/>
-          <w:sz w:val="19"/>
-          <w:szCs w:val="19"/>
-        </w:rPr>
-        <w:t xml:space="preserve">            "</w:t>
-      </w:r>
-      <w:proofErr w:type="spellStart"/>
-      <w:r>
-        <w:rPr>
-          <w:rFonts w:ascii="Consolas" w:hAnsi="Consolas" w:cs="Consolas"/>
-          <w:i/>
-          <w:color w:val="B3BCCA" w:themeColor="text2" w:themeTint="66"/>
-          <w:sz w:val="19"/>
-          <w:szCs w:val="19"/>
-        </w:rPr>
-        <w:t>Subreddit</w:t>
-      </w:r>
-      <w:proofErr w:type="spellEnd"/>
-      <w:r>
-        <w:rPr>
-          <w:rFonts w:ascii="Consolas" w:hAnsi="Consolas" w:cs="Consolas"/>
-          <w:i/>
-          <w:color w:val="B3BCCA" w:themeColor="text2" w:themeTint="66"/>
-          <w:sz w:val="19"/>
-          <w:szCs w:val="19"/>
-        </w:rPr>
-        <w:t>": {</w:t>
+          <w:lang w:val="en-US"/>
+        </w:rPr>
+      </w:pPr>
+      <w:r>
+        <w:rPr>
+          <w:rFonts w:ascii="Consolas" w:hAnsi="Consolas" w:cs="Consolas"/>
+          <w:i/>
+          <w:color w:val="B3BCCA" w:themeColor="text2" w:themeTint="66"/>
+          <w:sz w:val="19"/>
+          <w:szCs w:val="19"/>
+          <w:lang w:val="en-US"/>
+        </w:rPr>
+        <w:t xml:space="preserve">            "Subreddit": {</w:t>
       </w:r>
     </w:p>
     <w:p>
@@ -1419,39 +1007,19 @@
           <w:color w:val="B3BCCA" w:themeColor="text2" w:themeTint="66"/>
           <w:sz w:val="19"/>
           <w:szCs w:val="19"/>
-        </w:rPr>
-      </w:pPr>
-      <w:r>
-        <w:rPr>
-          <w:rFonts w:ascii="Consolas" w:hAnsi="Consolas" w:cs="Consolas"/>
-          <w:i/>
-          <w:color w:val="B3BCCA" w:themeColor="text2" w:themeTint="66"/>
-          <w:sz w:val="19"/>
-          <w:szCs w:val="19"/>
-        </w:rPr>
-        <w:t xml:space="preserve">              "</w:t>
-      </w:r>
-      <w:proofErr w:type="spellStart"/>
-      <w:r>
-        <w:rPr>
-          <w:rFonts w:ascii="Consolas" w:hAnsi="Consolas" w:cs="Consolas"/>
-          <w:i/>
-          <w:color w:val="B3BCCA" w:themeColor="text2" w:themeTint="66"/>
-          <w:sz w:val="19"/>
-          <w:szCs w:val="19"/>
-        </w:rPr>
-        <w:t>significant_terms</w:t>
-      </w:r>
-      <w:proofErr w:type="spellEnd"/>
-      <w:r>
-        <w:rPr>
-          <w:rFonts w:ascii="Consolas" w:hAnsi="Consolas" w:cs="Consolas"/>
-          <w:i/>
-          <w:color w:val="B3BCCA" w:themeColor="text2" w:themeTint="66"/>
-          <w:sz w:val="19"/>
-          <w:szCs w:val="19"/>
-        </w:rPr>
-        <w:t>": {</w:t>
+          <w:lang w:val="en-US"/>
+        </w:rPr>
+      </w:pPr>
+      <w:r>
+        <w:rPr>
+          <w:rFonts w:ascii="Consolas" w:hAnsi="Consolas" w:cs="Consolas"/>
+          <w:i/>
+          <w:color w:val="B3BCCA" w:themeColor="text2" w:themeTint="66"/>
+          <w:sz w:val="19"/>
+          <w:szCs w:val="19"/>
+          <w:lang w:val="en-US"/>
+        </w:rPr>
+        <w:t xml:space="preserve">              "significant_terms": {</w:t>
       </w:r>
     </w:p>
     <w:p>
@@ -1466,61 +1034,19 @@
           <w:color w:val="B3BCCA" w:themeColor="text2" w:themeTint="66"/>
           <w:sz w:val="19"/>
           <w:szCs w:val="19"/>
-        </w:rPr>
-      </w:pPr>
-      <w:r>
-        <w:rPr>
-          <w:rFonts w:ascii="Consolas" w:hAnsi="Consolas" w:cs="Consolas"/>
-          <w:i/>
-          <w:color w:val="B3BCCA" w:themeColor="text2" w:themeTint="66"/>
-          <w:sz w:val="19"/>
-          <w:szCs w:val="19"/>
-        </w:rPr>
-        <w:t xml:space="preserve">                "</w:t>
-      </w:r>
-      <w:proofErr w:type="spellStart"/>
-      <w:r>
-        <w:rPr>
-          <w:rFonts w:ascii="Consolas" w:hAnsi="Consolas" w:cs="Consolas"/>
-          <w:i/>
-          <w:color w:val="B3BCCA" w:themeColor="text2" w:themeTint="66"/>
-          <w:sz w:val="19"/>
-          <w:szCs w:val="19"/>
-        </w:rPr>
-        <w:t>field</w:t>
-      </w:r>
-      <w:proofErr w:type="spellEnd"/>
-      <w:r>
-        <w:rPr>
-          <w:rFonts w:ascii="Consolas" w:hAnsi="Consolas" w:cs="Consolas"/>
-          <w:i/>
-          <w:color w:val="B3BCCA" w:themeColor="text2" w:themeTint="66"/>
-          <w:sz w:val="19"/>
-          <w:szCs w:val="19"/>
-        </w:rPr>
-        <w:t>": "</w:t>
-      </w:r>
-      <w:proofErr w:type="spellStart"/>
-      <w:r>
-        <w:rPr>
-          <w:rFonts w:ascii="Consolas" w:hAnsi="Consolas" w:cs="Consolas"/>
-          <w:i/>
-          <w:color w:val="B3BCCA" w:themeColor="text2" w:themeTint="66"/>
-          <w:sz w:val="19"/>
-          <w:szCs w:val="19"/>
-        </w:rPr>
-        <w:t>subreddit</w:t>
-      </w:r>
-      <w:proofErr w:type="spellEnd"/>
-      <w:r>
-        <w:rPr>
-          <w:rFonts w:ascii="Consolas" w:hAnsi="Consolas" w:cs="Consolas"/>
-          <w:i/>
-          <w:color w:val="B3BCCA" w:themeColor="text2" w:themeTint="66"/>
-          <w:sz w:val="19"/>
-          <w:szCs w:val="19"/>
-        </w:rPr>
-        <w:t>",</w:t>
+          <w:lang w:val="en-US"/>
+        </w:rPr>
+      </w:pPr>
+      <w:r>
+        <w:rPr>
+          <w:rFonts w:ascii="Consolas" w:hAnsi="Consolas" w:cs="Consolas"/>
+          <w:i/>
+          <w:color w:val="B3BCCA" w:themeColor="text2" w:themeTint="66"/>
+          <w:sz w:val="19"/>
+          <w:szCs w:val="19"/>
+          <w:lang w:val="en-US"/>
+        </w:rPr>
+        <w:t xml:space="preserve">                "field": "subreddit",</w:t>
       </w:r>
     </w:p>
     <w:p>
@@ -1535,61 +1061,19 @@
           <w:color w:val="808080" w:themeColor="background1" w:themeShade="80"/>
           <w:sz w:val="19"/>
           <w:szCs w:val="19"/>
-        </w:rPr>
-      </w:pPr>
-      <w:r>
-        <w:rPr>
-          <w:rFonts w:ascii="Consolas" w:hAnsi="Consolas" w:cs="Consolas"/>
-          <w:i/>
-          <w:color w:val="B3BCCA" w:themeColor="text2" w:themeTint="66"/>
-          <w:sz w:val="19"/>
-          <w:szCs w:val="19"/>
-        </w:rPr>
-        <w:t xml:space="preserve">                "</w:t>
-      </w:r>
-      <w:proofErr w:type="spellStart"/>
-      <w:r>
-        <w:rPr>
-          <w:rFonts w:ascii="Consolas" w:hAnsi="Consolas" w:cs="Consolas"/>
-          <w:i/>
-          <w:color w:val="B3BCCA" w:themeColor="text2" w:themeTint="66"/>
-          <w:sz w:val="19"/>
-          <w:szCs w:val="19"/>
-        </w:rPr>
-        <w:t>size</w:t>
-      </w:r>
-      <w:proofErr w:type="spellEnd"/>
-      <w:r>
-        <w:rPr>
-          <w:rFonts w:ascii="Consolas" w:hAnsi="Consolas" w:cs="Consolas"/>
-          <w:i/>
-          <w:color w:val="B3BCCA" w:themeColor="text2" w:themeTint="66"/>
-          <w:sz w:val="19"/>
-          <w:szCs w:val="19"/>
-        </w:rPr>
-        <w:t xml:space="preserve">": </w:t>
-      </w:r>
-      <w:proofErr w:type="spellStart"/>
-      <w:r>
-        <w:rPr>
-          <w:rFonts w:ascii="Consolas" w:hAnsi="Consolas" w:cs="Consolas"/>
-          <w:i/>
-          <w:color w:val="B3BCCA" w:themeColor="text2" w:themeTint="66"/>
-          <w:sz w:val="19"/>
-          <w:szCs w:val="19"/>
-        </w:rPr>
-        <w:t>number</w:t>
-      </w:r>
-      <w:proofErr w:type="spellEnd"/>
-      <w:r>
-        <w:rPr>
-          <w:rFonts w:ascii="Consolas" w:hAnsi="Consolas" w:cs="Consolas"/>
-          <w:i/>
-          <w:color w:val="B3BCCA" w:themeColor="text2" w:themeTint="66"/>
-          <w:sz w:val="19"/>
-          <w:szCs w:val="19"/>
-        </w:rPr>
-        <w:t>,</w:t>
+          <w:lang w:val="en-US"/>
+        </w:rPr>
+      </w:pPr>
+      <w:r>
+        <w:rPr>
+          <w:rFonts w:ascii="Consolas" w:hAnsi="Consolas" w:cs="Consolas"/>
+          <w:i/>
+          <w:color w:val="B3BCCA" w:themeColor="text2" w:themeTint="66"/>
+          <w:sz w:val="19"/>
+          <w:szCs w:val="19"/>
+          <w:lang w:val="en-US"/>
+        </w:rPr>
+        <w:t xml:space="preserve">                "size": number,</w:t>
       </w:r>
     </w:p>
     <w:p>
@@ -1604,52 +1088,20 @@
           <w:color w:val="B3BCCA" w:themeColor="text2" w:themeTint="66"/>
           <w:sz w:val="19"/>
           <w:szCs w:val="19"/>
-        </w:rPr>
-      </w:pPr>
-      <w:r>
-        <w:rPr>
-          <w:rFonts w:ascii="Consolas" w:hAnsi="Consolas" w:cs="Consolas"/>
-          <w:i/>
-          <w:color w:val="B3BCCA" w:themeColor="text2" w:themeTint="66"/>
-          <w:sz w:val="19"/>
-          <w:szCs w:val="19"/>
-        </w:rPr>
-        <w:t xml:space="preserve">                 </w:t>
-      </w:r>
-      <w:proofErr w:type="spellStart"/>
-      <w:r>
-        <w:rPr>
-          <w:rFonts w:ascii="Consolas" w:hAnsi="Consolas" w:cs="Consolas"/>
-          <w:i/>
-          <w:color w:val="B3BCCA" w:themeColor="text2" w:themeTint="66"/>
-          <w:sz w:val="19"/>
-          <w:szCs w:val="19"/>
-        </w:rPr>
-        <w:t>est</w:t>
-      </w:r>
-      <w:proofErr w:type="spellEnd"/>
-      <w:r>
-        <w:rPr>
-          <w:rFonts w:ascii="Consolas" w:hAnsi="Consolas" w:cs="Consolas"/>
-          <w:i/>
-          <w:color w:val="B3BCCA" w:themeColor="text2" w:themeTint="66"/>
-          <w:sz w:val="19"/>
-          <w:szCs w:val="19"/>
-        </w:rPr>
-        <w:t xml:space="preserve">: </w:t>
-      </w:r>
-      <w:proofErr w:type="spellStart"/>
-      <w:r>
-        <w:rPr>
-          <w:rFonts w:ascii="Consolas" w:hAnsi="Consolas" w:cs="Consolas"/>
-          <w:i/>
-          <w:color w:val="B3BCCA" w:themeColor="text2" w:themeTint="66"/>
-          <w:sz w:val="19"/>
-          <w:szCs w:val="19"/>
-        </w:rPr>
-        <w:t>properties_est</w:t>
-      </w:r>
-      <w:proofErr w:type="spellEnd"/>
+          <w:lang w:val="en-US"/>
+        </w:rPr>
+      </w:pPr>
+      <w:r>
+        <w:rPr>
+          <w:rFonts w:ascii="Consolas" w:hAnsi="Consolas" w:cs="Consolas"/>
+          <w:i/>
+          <w:color w:val="B3BCCA" w:themeColor="text2" w:themeTint="66"/>
+          <w:sz w:val="19"/>
+          <w:szCs w:val="19"/>
+          <w:lang w:val="en-US"/>
+        </w:rPr>
+        <w:t xml:space="preserve">                 est: properties_est</w:t>
+      </w:r>
     </w:p>
     <w:p>
       <w:pPr>
@@ -1663,15 +1115,17 @@
           <w:color w:val="B3BCCA" w:themeColor="text2" w:themeTint="66"/>
           <w:sz w:val="19"/>
           <w:szCs w:val="19"/>
-        </w:rPr>
-      </w:pPr>
-      <w:r>
-        <w:rPr>
-          <w:rFonts w:ascii="Consolas" w:hAnsi="Consolas" w:cs="Consolas"/>
-          <w:i/>
-          <w:color w:val="B3BCCA" w:themeColor="text2" w:themeTint="66"/>
-          <w:sz w:val="19"/>
-          <w:szCs w:val="19"/>
+          <w:lang w:val="en-US"/>
+        </w:rPr>
+      </w:pPr>
+      <w:r>
+        <w:rPr>
+          <w:rFonts w:ascii="Consolas" w:hAnsi="Consolas" w:cs="Consolas"/>
+          <w:i/>
+          <w:color w:val="B3BCCA" w:themeColor="text2" w:themeTint="66"/>
+          <w:sz w:val="19"/>
+          <w:szCs w:val="19"/>
+          <w:lang w:val="en-US"/>
         </w:rPr>
         <w:t xml:space="preserve">              }</w:t>
       </w:r>
@@ -1697,8 +1151,19 @@
           <w:color w:val="B3BCCA" w:themeColor="text2" w:themeTint="66"/>
           <w:sz w:val="19"/>
           <w:szCs w:val="19"/>
-        </w:rPr>
-        <w:t xml:space="preserve">            }</w:t>
+          <w:lang w:val="en-US"/>
+        </w:rPr>
+        <w:t xml:space="preserve">            </w:t>
+      </w:r>
+      <w:r>
+        <w:rPr>
+          <w:rFonts w:ascii="Consolas" w:hAnsi="Consolas" w:cs="Consolas"/>
+          <w:i/>
+          <w:color w:val="B3BCCA" w:themeColor="text2" w:themeTint="66"/>
+          <w:sz w:val="19"/>
+          <w:szCs w:val="19"/>
+        </w:rPr>
+        <w:t>}</w:t>
       </w:r>
     </w:p>
     <w:p>
@@ -1818,255 +1283,140 @@
       </w:r>
     </w:p>
     <w:p>
-      <w:pPr>
-        <w:rPr>
-          <w:color w:val="0D0D0D" w:themeColor="text1" w:themeTint="F2"/>
-        </w:rPr>
-      </w:pPr>
-      <w:r>
-        <w:rPr>
-          <w:color w:val="0D0D0D" w:themeColor="text1" w:themeTint="F2"/>
-        </w:rPr>
+      <w:r>
         <w:t>A</w:t>
       </w:r>
       <w:r>
-        <w:rPr>
-          <w:color w:val="0D0D0D" w:themeColor="text1" w:themeTint="F2"/>
-        </w:rPr>
         <w:t xml:space="preserve"> través </w:t>
       </w:r>
       <w:r>
-        <w:rPr>
-          <w:color w:val="0D0D0D" w:themeColor="text1" w:themeTint="F2"/>
-        </w:rPr>
         <w:t>de REST</w:t>
       </w:r>
       <w:r>
-        <w:rPr>
-          <w:color w:val="0D0D0D" w:themeColor="text1" w:themeTint="F2"/>
-        </w:rPr>
         <w:t xml:space="preserve"> no se puede </w:t>
       </w:r>
       <w:r>
-        <w:rPr>
-          <w:color w:val="0D0D0D" w:themeColor="text1" w:themeTint="F2"/>
-        </w:rPr>
         <w:t>realizar una</w:t>
       </w:r>
       <w:r>
-        <w:rPr>
-          <w:color w:val="0D0D0D" w:themeColor="text1" w:themeTint="F2"/>
-        </w:rPr>
         <w:t xml:space="preserve"> consulta </w:t>
       </w:r>
       <w:r>
-        <w:rPr>
-          <w:color w:val="0D0D0D" w:themeColor="text1" w:themeTint="F2"/>
-        </w:rPr>
         <w:t>“</w:t>
       </w:r>
       <w:r>
-        <w:rPr>
-          <w:color w:val="0D0D0D" w:themeColor="text1" w:themeTint="F2"/>
-        </w:rPr>
         <w:t xml:space="preserve">more </w:t>
       </w:r>
       <w:proofErr w:type="spellStart"/>
       <w:r>
-        <w:rPr>
-          <w:color w:val="0D0D0D" w:themeColor="text1" w:themeTint="F2"/>
-        </w:rPr>
         <w:t>like</w:t>
       </w:r>
       <w:proofErr w:type="spellEnd"/>
       <w:r>
-        <w:rPr>
-          <w:color w:val="0D0D0D" w:themeColor="text1" w:themeTint="F2"/>
-        </w:rPr>
         <w:t xml:space="preserve"> </w:t>
       </w:r>
       <w:proofErr w:type="spellStart"/>
       <w:r>
-        <w:rPr>
-          <w:color w:val="0D0D0D" w:themeColor="text1" w:themeTint="F2"/>
-        </w:rPr>
         <w:t>this</w:t>
       </w:r>
       <w:proofErr w:type="spellEnd"/>
       <w:r>
-        <w:rPr>
-          <w:color w:val="0D0D0D" w:themeColor="text1" w:themeTint="F2"/>
-        </w:rPr>
-        <w:t>” con agregaciones.</w:t>
-      </w:r>
-    </w:p>
-    <w:p>
-      <w:pPr>
-        <w:rPr>
-          <w:color w:val="0D0D0D" w:themeColor="text1" w:themeTint="F2"/>
-        </w:rPr>
-      </w:pPr>
-      <w:r>
-        <w:rPr>
-          <w:color w:val="0D0D0D" w:themeColor="text1" w:themeTint="F2"/>
-        </w:rPr>
+        <w:t>” con</w:t>
+      </w:r>
+      <w:bookmarkStart w:id="0" w:name="_GoBack"/>
+      <w:bookmarkEnd w:id="0"/>
+      <w:r>
+        <w:t xml:space="preserve"> agregaciones.</w:t>
+      </w:r>
+    </w:p>
+    <w:p>
+      <w:r>
         <w:t>Para ello hemos hecho uso de elasticsearch-dsl. Se trata de una librería de alto nivel cuyo objetivo es ayudar a escribir y ejecutar consultas. Utilizamos l</w:t>
       </w:r>
       <w:r>
-        <w:rPr>
-          <w:color w:val="0D0D0D" w:themeColor="text1" w:themeTint="F2"/>
-        </w:rPr>
         <w:t xml:space="preserve">a clase </w:t>
       </w:r>
       <w:proofErr w:type="spellStart"/>
       <w:r>
-        <w:rPr>
-          <w:color w:val="0D0D0D" w:themeColor="text1" w:themeTint="F2"/>
-        </w:rPr>
         <w:t>Search</w:t>
       </w:r>
       <w:proofErr w:type="spellEnd"/>
       <w:r>
-        <w:rPr>
-          <w:color w:val="0D0D0D" w:themeColor="text1" w:themeTint="F2"/>
-        </w:rPr>
         <w:t xml:space="preserve"> de la librería (que</w:t>
       </w:r>
       <w:r>
-        <w:rPr>
-          <w:color w:val="0D0D0D" w:themeColor="text1" w:themeTint="F2"/>
-        </w:rPr>
         <w:t xml:space="preserve"> nos permite </w:t>
       </w:r>
       <w:r>
-        <w:rPr>
-          <w:color w:val="0D0D0D" w:themeColor="text1" w:themeTint="F2"/>
-        </w:rPr>
         <w:t xml:space="preserve">mediante el método </w:t>
       </w:r>
       <w:proofErr w:type="spellStart"/>
       <w:proofErr w:type="gramStart"/>
       <w:r>
-        <w:rPr>
-          <w:color w:val="0D0D0D" w:themeColor="text1" w:themeTint="F2"/>
-        </w:rPr>
         <w:t>query</w:t>
       </w:r>
       <w:proofErr w:type="spellEnd"/>
       <w:r>
-        <w:rPr>
-          <w:color w:val="0D0D0D" w:themeColor="text1" w:themeTint="F2"/>
-        </w:rPr>
         <w:t>(</w:t>
       </w:r>
       <w:proofErr w:type="gramEnd"/>
       <w:r>
-        <w:rPr>
-          <w:color w:val="0D0D0D" w:themeColor="text1" w:themeTint="F2"/>
-        </w:rPr>
         <w:t xml:space="preserve">) definir cualquier tipo de </w:t>
       </w:r>
       <w:proofErr w:type="spellStart"/>
       <w:r>
-        <w:rPr>
-          <w:color w:val="0D0D0D" w:themeColor="text1" w:themeTint="F2"/>
-        </w:rPr>
         <w:t>query</w:t>
       </w:r>
       <w:proofErr w:type="spellEnd"/>
       <w:r>
-        <w:rPr>
-          <w:color w:val="0D0D0D" w:themeColor="text1" w:themeTint="F2"/>
-        </w:rPr>
         <w:t xml:space="preserve"> de </w:t>
       </w:r>
       <w:proofErr w:type="spellStart"/>
       <w:r>
-        <w:rPr>
-          <w:color w:val="0D0D0D" w:themeColor="text1" w:themeTint="F2"/>
-        </w:rPr>
         <w:t>elasticSearch</w:t>
       </w:r>
       <w:proofErr w:type="spellEnd"/>
       <w:r>
-        <w:rPr>
-          <w:color w:val="0D0D0D" w:themeColor="text1" w:themeTint="F2"/>
-        </w:rPr>
         <w:t xml:space="preserve">) para definir una consulta “more </w:t>
       </w:r>
       <w:proofErr w:type="spellStart"/>
       <w:r>
-        <w:rPr>
-          <w:color w:val="0D0D0D" w:themeColor="text1" w:themeTint="F2"/>
-        </w:rPr>
         <w:t>like</w:t>
       </w:r>
       <w:proofErr w:type="spellEnd"/>
       <w:r>
-        <w:rPr>
-          <w:color w:val="0D0D0D" w:themeColor="text1" w:themeTint="F2"/>
-        </w:rPr>
         <w:t xml:space="preserve"> </w:t>
       </w:r>
       <w:proofErr w:type="spellStart"/>
       <w:r>
-        <w:rPr>
-          <w:color w:val="0D0D0D" w:themeColor="text1" w:themeTint="F2"/>
-        </w:rPr>
         <w:t>this</w:t>
       </w:r>
       <w:proofErr w:type="spellEnd"/>
       <w:r>
-        <w:rPr>
-          <w:color w:val="0D0D0D" w:themeColor="text1" w:themeTint="F2"/>
-        </w:rPr>
         <w:t>” para que realice la misma tarea del ejercicio 1.</w:t>
       </w:r>
       <w:r>
-        <w:rPr>
-          <w:color w:val="0D0D0D" w:themeColor="text1" w:themeTint="F2"/>
-        </w:rPr>
         <w:t xml:space="preserve"> A continuación añadimos las agregaciones mediante el método </w:t>
       </w:r>
       <w:proofErr w:type="spellStart"/>
       <w:r>
-        <w:rPr>
-          <w:color w:val="0D0D0D" w:themeColor="text1" w:themeTint="F2"/>
-        </w:rPr>
         <w:t>bucket</w:t>
       </w:r>
       <w:proofErr w:type="spellEnd"/>
       <w:r>
-        <w:rPr>
-          <w:color w:val="0D0D0D" w:themeColor="text1" w:themeTint="F2"/>
-        </w:rPr>
         <w:t>() usando la propiedad .</w:t>
       </w:r>
       <w:proofErr w:type="spellStart"/>
       <w:r>
-        <w:rPr>
-          <w:color w:val="0D0D0D" w:themeColor="text1" w:themeTint="F2"/>
-        </w:rPr>
         <w:t>aggs</w:t>
       </w:r>
       <w:proofErr w:type="spellEnd"/>
       <w:r>
-        <w:rPr>
-          <w:color w:val="0D0D0D" w:themeColor="text1" w:themeTint="F2"/>
-        </w:rPr>
         <w:t xml:space="preserve"> que actúa como una agregación de nivel superior. </w:t>
       </w:r>
     </w:p>
     <w:p>
-      <w:pPr>
-        <w:rPr>
-          <w:color w:val="0D0D0D" w:themeColor="text1" w:themeTint="F2"/>
-        </w:rPr>
-      </w:pPr>
-      <w:r>
-        <w:rPr>
-          <w:color w:val="0D0D0D" w:themeColor="text1" w:themeTint="F2"/>
-        </w:rPr>
+      <w:r>
         <w:t xml:space="preserve">Procedemos a eliminar los resultados con palabras vacías como en el ejercicio anterior y ejecutamos. </w:t>
       </w:r>
     </w:p>
@@ -2236,8 +1586,6 @@
       <w:r>
         <w:t xml:space="preserve"> utilizamos el servicio antes citado.</w:t>
       </w:r>
-      <w:bookmarkStart w:id="0" w:name="_GoBack"/>
-      <w:bookmarkEnd w:id="0"/>
     </w:p>
     <w:sectPr>
       <w:footerReference w:type="default" r:id="rId8"/>
